--- a/Text/Scheuchenpflug_DS4DH2_SS23.docx
+++ b/Text/Scheuchenpflug_DS4DH2_SS23.docx
@@ -347,24 +347,14 @@
                             <w:r>
                               <w:t xml:space="preserve">Figure </w:t>
                             </w:r>
-                            <w:r>
-                              <w:fldChar w:fldCharType="begin"/>
-                            </w:r>
-                            <w:r>
-                              <w:instrText xml:space="preserve"> SEQ Figure \* ARABIC </w:instrText>
-                            </w:r>
-                            <w:r>
-                              <w:fldChar w:fldCharType="separate"/>
-                            </w:r>
-                            <w:r>
-                              <w:rPr>
-                                <w:noProof/>
-                              </w:rPr>
-                              <w:t>1</w:t>
-                            </w:r>
-                            <w:r>
-                              <w:fldChar w:fldCharType="end"/>
-                            </w:r>
+                            <w:fldSimple w:instr=" SEQ Figure \* ARABIC ">
+                              <w:r>
+                                <w:rPr>
+                                  <w:noProof/>
+                                </w:rPr>
+                                <w:t>1</w:t>
+                              </w:r>
+                            </w:fldSimple>
                             <w:bookmarkEnd w:id="3"/>
                             <w:r>
                               <w:t>: Top 75 source subreddits sorted by number of posts.</w:t>
@@ -406,24 +396,14 @@
                       <w:r>
                         <w:t xml:space="preserve">Figure </w:t>
                       </w:r>
-                      <w:r>
-                        <w:fldChar w:fldCharType="begin"/>
-                      </w:r>
-                      <w:r>
-                        <w:instrText xml:space="preserve"> SEQ Figure \* ARABIC </w:instrText>
-                      </w:r>
-                      <w:r>
-                        <w:fldChar w:fldCharType="separate"/>
-                      </w:r>
-                      <w:r>
-                        <w:rPr>
-                          <w:noProof/>
-                        </w:rPr>
-                        <w:t>1</w:t>
-                      </w:r>
-                      <w:r>
-                        <w:fldChar w:fldCharType="end"/>
-                      </w:r>
+                      <w:fldSimple w:instr=" SEQ Figure \* ARABIC ">
+                        <w:r>
+                          <w:rPr>
+                            <w:noProof/>
+                          </w:rPr>
+                          <w:t>1</w:t>
+                        </w:r>
+                      </w:fldSimple>
                       <w:bookmarkEnd w:id="4"/>
                       <w:r>
                         <w:t>: Top 75 source subreddits sorted by number of posts.</w:t>
@@ -441,7 +421,13 @@
         <w:t>The underlying data provided for this project is a Reddit Hyperlink network from the SNAP library</w:t>
       </w:r>
       <w:r>
-        <w:t>. This library contains numerous datasets concerning social networks as a “result of our research pursuits in analysis of large social and information networks”</w:t>
+        <w:t xml:space="preserve">. This library contains numerous datasets concerning social networks as a “result of </w:t>
+      </w:r>
+      <w:r>
+        <w:t>[their]</w:t>
+      </w:r>
+      <w:r>
+        <w:t xml:space="preserve"> research pursuits in analysis of large social and information networks”</w:t>
       </w:r>
       <w:r>
         <w:rPr>
@@ -495,7 +481,13 @@
         <w:footnoteReference w:id="2"/>
       </w:r>
       <w:r>
-        <w:t>. Most of the train</w:t>
+        <w:t xml:space="preserve">. </w:t>
+      </w:r>
+      <w:r>
+        <w:t>Some</w:t>
+      </w:r>
+      <w:r>
+        <w:t xml:space="preserve"> of the train</w:t>
       </w:r>
       <w:r>
         <w:t xml:space="preserve">, </w:t>
@@ -714,7 +706,7 @@
                                     </pic:cNvPicPr>
                                   </pic:nvPicPr>
                                   <pic:blipFill>
-                                    <a:blip r:embed="rId10">
+                                    <a:blip r:embed="rId11">
                                       <a:extLst>
                                         <a:ext uri="{28A0092B-C50C-407E-A947-70E740481C1C}">
                                           <a14:useLocalDpi xmlns:a14="http://schemas.microsoft.com/office/drawing/2010/main" val="0"/>
@@ -769,7 +761,13 @@
         <w:t xml:space="preserve">referencing </w:t>
       </w:r>
       <w:r>
-        <w:t xml:space="preserve">another between January 2014 and April 2017. These entries contain the source subreddit, target subreddit, sentiment of the post or message directed to the target, the post id, a </w:t>
+        <w:t xml:space="preserve">another between January 2014 and April 2017. These entries contain the source subreddit, target subreddit, sentiment of the post or message </w:t>
+      </w:r>
+      <w:r>
+        <w:t>referencing</w:t>
+      </w:r>
+      <w:r>
+        <w:t xml:space="preserve"> the target, the post id, a </w:t>
       </w:r>
       <w:r>
         <w:t>timestamp,</w:t>
@@ -866,7 +864,7 @@
                                           </pic:cNvPicPr>
                                         </pic:nvPicPr>
                                         <pic:blipFill>
-                                          <a:blip r:embed="rId11">
+                                          <a:blip r:embed="rId12">
                                             <a:extLst>
                                               <a:ext uri="{28A0092B-C50C-407E-A947-70E740481C1C}">
                                                 <a14:useLocalDpi xmlns:a14="http://schemas.microsoft.com/office/drawing/2010/main" val="0"/>
@@ -943,7 +941,7 @@
                                     </pic:cNvPicPr>
                                   </pic:nvPicPr>
                                   <pic:blipFill>
-                                    <a:blip r:embed="rId11">
+                                    <a:blip r:embed="rId13">
                                       <a:extLst>
                                         <a:ext uri="{28A0092B-C50C-407E-A947-70E740481C1C}">
                                           <a14:useLocalDpi xmlns:a14="http://schemas.microsoft.com/office/drawing/2010/main" val="0"/>
@@ -1040,9 +1038,6 @@
         <w:t>)</w:t>
       </w:r>
       <w:r>
-        <w:t>;</w:t>
-      </w:r>
-      <w:r>
         <w:t xml:space="preserve"> only </w:t>
       </w:r>
       <w:r>
@@ -1203,6 +1198,30 @@
         <w:fldChar w:fldCharType="begin"/>
       </w:r>
       <w:r>
+        <w:instrText xml:space="preserve"> REF _Ref146994568 \h </w:instrText>
+      </w:r>
+      <w:r>
+        <w:fldChar w:fldCharType="separate"/>
+      </w:r>
+      <w:r>
+        <w:t xml:space="preserve">Figure </w:t>
+      </w:r>
+      <w:r>
+        <w:rPr>
+          <w:noProof/>
+        </w:rPr>
+        <w:t>5</w:t>
+      </w:r>
+      <w:r>
+        <w:fldChar w:fldCharType="end"/>
+      </w:r>
+      <w:r>
+        <w:t xml:space="preserve">, </w:t>
+      </w:r>
+      <w:r>
+        <w:fldChar w:fldCharType="begin"/>
+      </w:r>
+      <w:r>
         <w:instrText xml:space="preserve"> REF _Ref146994561 \h </w:instrText>
       </w:r>
       <w:r>
@@ -1216,30 +1235,6 @@
           <w:noProof/>
         </w:rPr>
         <w:t>6</w:t>
-      </w:r>
-      <w:r>
-        <w:fldChar w:fldCharType="end"/>
-      </w:r>
-      <w:r>
-        <w:t xml:space="preserve">, </w:t>
-      </w:r>
-      <w:r>
-        <w:fldChar w:fldCharType="begin"/>
-      </w:r>
-      <w:r>
-        <w:instrText xml:space="preserve"> REF _Ref146994568 \h </w:instrText>
-      </w:r>
-      <w:r>
-        <w:fldChar w:fldCharType="separate"/>
-      </w:r>
-      <w:r>
-        <w:t xml:space="preserve">Figure </w:t>
-      </w:r>
-      <w:r>
-        <w:rPr>
-          <w:noProof/>
-        </w:rPr>
-        <w:t>5</w:t>
       </w:r>
       <w:r>
         <w:fldChar w:fldCharType="end"/>
@@ -1362,7 +1357,7 @@
         <w:t xml:space="preserve"> enough to interpret them meaningfully</w:t>
       </w:r>
       <w:r>
-        <w:t xml:space="preserve"> seems out of the scope for this work.</w:t>
+        <w:t xml:space="preserve"> seems out of scope for this work.</w:t>
       </w:r>
     </w:p>
     <w:p>
@@ -1423,24 +1418,14 @@
                             <w:r>
                               <w:t xml:space="preserve">Figure </w:t>
                             </w:r>
-                            <w:r>
-                              <w:fldChar w:fldCharType="begin"/>
-                            </w:r>
-                            <w:r>
-                              <w:instrText xml:space="preserve"> SEQ Figure \* ARABIC </w:instrText>
-                            </w:r>
-                            <w:r>
-                              <w:fldChar w:fldCharType="separate"/>
-                            </w:r>
-                            <w:r>
-                              <w:rPr>
-                                <w:noProof/>
-                              </w:rPr>
-                              <w:t>2</w:t>
-                            </w:r>
-                            <w:r>
-                              <w:fldChar w:fldCharType="end"/>
-                            </w:r>
+                            <w:fldSimple w:instr=" SEQ Figure \* ARABIC ">
+                              <w:r>
+                                <w:rPr>
+                                  <w:noProof/>
+                                </w:rPr>
+                                <w:t>2</w:t>
+                              </w:r>
+                            </w:fldSimple>
                             <w:bookmarkEnd w:id="7"/>
                             <w:r>
                               <w:t>: Top 75 target subreddits sorted by number of posts.</w:t>
@@ -1478,24 +1463,14 @@
                       <w:r>
                         <w:t xml:space="preserve">Figure </w:t>
                       </w:r>
-                      <w:r>
-                        <w:fldChar w:fldCharType="begin"/>
-                      </w:r>
-                      <w:r>
-                        <w:instrText xml:space="preserve"> SEQ Figure \* ARABIC </w:instrText>
-                      </w:r>
-                      <w:r>
-                        <w:fldChar w:fldCharType="separate"/>
-                      </w:r>
-                      <w:r>
-                        <w:rPr>
-                          <w:noProof/>
-                        </w:rPr>
-                        <w:t>2</w:t>
-                      </w:r>
-                      <w:r>
-                        <w:fldChar w:fldCharType="end"/>
-                      </w:r>
+                      <w:fldSimple w:instr=" SEQ Figure \* ARABIC ">
+                        <w:r>
+                          <w:rPr>
+                            <w:noProof/>
+                          </w:rPr>
+                          <w:t>2</w:t>
+                        </w:r>
+                      </w:fldSimple>
                       <w:bookmarkEnd w:id="8"/>
                       <w:r>
                         <w:t>: Top 75 target subreddits sorted by number of posts.</w:t>
@@ -1563,7 +1538,19 @@
         <w:t>testingground4bots</w:t>
       </w:r>
       <w:r>
-        <w:t xml:space="preserve"> for example has 178 posts with an average of 37461 characters. As there are only 489 subreddits with more than 10 posts and a higher average character count than the total average character count plus the standard deviation, these findings can likely be dismissed as outliers.</w:t>
+        <w:t xml:space="preserve"> for example has 178 posts with an average of 37461 characters. As there are only 489 subreddits with more than 10</w:t>
+      </w:r>
+      <w:r>
+        <w:t xml:space="preserve"> </w:t>
+      </w:r>
+      <w:r>
+        <w:t>posts</w:t>
+      </w:r>
+      <w:r>
+        <w:t xml:space="preserve"> (as source)</w:t>
+      </w:r>
+      <w:r>
+        <w:t xml:space="preserve"> and a higher average character count than the total average character count plus the standard deviation, these findings can likely be dismissed as outliers.</w:t>
       </w:r>
     </w:p>
     <w:p>
@@ -1644,7 +1631,7 @@
         <w:t xml:space="preserve">Edge score: </w:t>
       </w:r>
       <w:r>
-        <w:t>Positivity</w:t>
+        <w:t>Sentiment</w:t>
       </w:r>
       <w:r>
         <w:t xml:space="preserve"> </w:t>
@@ -1674,10 +1661,16 @@
         <w:t xml:space="preserve">Source score: </w:t>
       </w:r>
       <w:r>
-        <w:t>Positivity</w:t>
-      </w:r>
-      <w:r>
-        <w:t xml:space="preserve"> of the observed source node. This should determine how positive interactions from the source node are.</w:t>
+        <w:t>Sentiment</w:t>
+      </w:r>
+      <w:r>
+        <w:t xml:space="preserve"> of the observed source node. This should determine how positive </w:t>
+      </w:r>
+      <w:r>
+        <w:t xml:space="preserve">or negative </w:t>
+      </w:r>
+      <w:r>
+        <w:t>interactions from the source node are.</w:t>
       </w:r>
     </w:p>
     <w:p>
@@ -1688,7 +1681,13 @@
         <w:t xml:space="preserve">Target score: </w:t>
       </w:r>
       <w:r>
-        <w:t>Positivity of the observed target node. This should determine how positive interactions aiming at the target node are.</w:t>
+        <w:t xml:space="preserve">Positivity of the observed target node. This should determine how positive </w:t>
+      </w:r>
+      <w:r>
+        <w:t xml:space="preserve">or negative </w:t>
+      </w:r>
+      <w:r>
+        <w:t>interactions aiming at the target node are.</w:t>
       </w:r>
     </w:p>
     <w:p>
@@ -1702,13 +1701,13 @@
         <mc:AlternateContent>
           <mc:Choice Requires="wps">
             <w:drawing>
-              <wp:anchor distT="0" distB="0" distL="114300" distR="114300" simplePos="0" relativeHeight="251671552" behindDoc="0" locked="0" layoutInCell="1" allowOverlap="1" wp14:anchorId="4FD1C700" wp14:editId="1C0B1DF9">
+              <wp:anchor distT="0" distB="0" distL="114300" distR="114300" simplePos="0" relativeHeight="251671552" behindDoc="0" locked="0" layoutInCell="1" allowOverlap="1" wp14:anchorId="4FD1C700" wp14:editId="08575250">
                 <wp:simplePos x="0" y="0"/>
                 <wp:positionH relativeFrom="margin">
                   <wp:align>right</wp:align>
                 </wp:positionH>
                 <wp:positionV relativeFrom="paragraph">
-                  <wp:posOffset>1077623</wp:posOffset>
+                  <wp:posOffset>1420495</wp:posOffset>
                 </wp:positionV>
                 <wp:extent cx="2687320" cy="635"/>
                 <wp:effectExtent l="0" t="0" r="0" b="0"/>
@@ -1749,24 +1748,14 @@
                             <w:r>
                               <w:t xml:space="preserve">Table </w:t>
                             </w:r>
-                            <w:r>
-                              <w:fldChar w:fldCharType="begin"/>
-                            </w:r>
-                            <w:r>
-                              <w:instrText xml:space="preserve"> SEQ Table \* ARABIC </w:instrText>
-                            </w:r>
-                            <w:r>
-                              <w:fldChar w:fldCharType="separate"/>
-                            </w:r>
-                            <w:r>
-                              <w:rPr>
-                                <w:noProof/>
-                              </w:rPr>
-                              <w:t>1</w:t>
-                            </w:r>
-                            <w:r>
-                              <w:fldChar w:fldCharType="end"/>
-                            </w:r>
+                            <w:fldSimple w:instr=" SEQ Table \* ARABIC ">
+                              <w:r>
+                                <w:rPr>
+                                  <w:noProof/>
+                                </w:rPr>
+                                <w:t>1</w:t>
+                              </w:r>
+                            </w:fldSimple>
                             <w:bookmarkEnd w:id="9"/>
                             <w:r>
                               <w:t xml:space="preserve">: </w:t>
@@ -1808,7 +1797,7 @@
           </mc:Choice>
           <mc:Fallback>
             <w:pict>
-              <v:shape w14:anchorId="4FD1C700" id="_x0000_s1030" type="#_x0000_t202" style="position:absolute;left:0;text-align:left;margin-left:160.4pt;margin-top:84.85pt;width:211.6pt;height:.05pt;z-index:251671552;visibility:visible;mso-wrap-style:square;mso-width-percent:0;mso-wrap-distance-left:9pt;mso-wrap-distance-top:0;mso-wrap-distance-right:9pt;mso-wrap-distance-bottom:0;mso-position-horizontal:right;mso-position-horizontal-relative:margin;mso-position-vertical:absolute;mso-position-vertical-relative:text;mso-width-percent:0;mso-width-relative:margin;v-text-anchor:top" o:gfxdata="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" stroked="f">
+              <v:shape w14:anchorId="4FD1C700" id="_x0000_s1030" type="#_x0000_t202" style="position:absolute;left:0;text-align:left;margin-left:160.4pt;margin-top:111.85pt;width:211.6pt;height:.05pt;z-index:251671552;visibility:visible;mso-wrap-style:square;mso-width-percent:0;mso-wrap-distance-left:9pt;mso-wrap-distance-top:0;mso-wrap-distance-right:9pt;mso-wrap-distance-bottom:0;mso-position-horizontal:right;mso-position-horizontal-relative:margin;mso-position-vertical:absolute;mso-position-vertical-relative:text;mso-width-percent:0;mso-width-relative:margin;v-text-anchor:top" o:gfxdata="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" stroked="f">
                 <v:textbox style="mso-fit-shape-to-text:t" inset="0,0,0,0">
                   <w:txbxContent>
                     <w:p>
@@ -1824,24 +1813,14 @@
                       <w:r>
                         <w:t xml:space="preserve">Table </w:t>
                       </w:r>
-                      <w:r>
-                        <w:fldChar w:fldCharType="begin"/>
-                      </w:r>
-                      <w:r>
-                        <w:instrText xml:space="preserve"> SEQ Table \* ARABIC </w:instrText>
-                      </w:r>
-                      <w:r>
-                        <w:fldChar w:fldCharType="separate"/>
-                      </w:r>
-                      <w:r>
-                        <w:rPr>
-                          <w:noProof/>
-                        </w:rPr>
-                        <w:t>1</w:t>
-                      </w:r>
-                      <w:r>
-                        <w:fldChar w:fldCharType="end"/>
-                      </w:r>
+                      <w:fldSimple w:instr=" SEQ Table \* ARABIC ">
+                        <w:r>
+                          <w:rPr>
+                            <w:noProof/>
+                          </w:rPr>
+                          <w:t>1</w:t>
+                        </w:r>
+                      </w:fldSimple>
                       <w:bookmarkEnd w:id="10"/>
                       <w:r>
                         <w:t xml:space="preserve">: </w:t>
@@ -1873,6 +1852,9 @@
         </mc:AlternateContent>
       </w:r>
       <w:r>
+        <w:t xml:space="preserve">To put this in words: “Does this source hate this target?”, “Does this source hate?” and “Is this target hated?”. </w:t>
+      </w:r>
+      <w:r>
         <w:t xml:space="preserve">These scores are then combined into a single confidence score, equally containing the average sentiment for this specific edge (and its parallels), the average sentiment of the source node, and the average sentiment of the target node. These edge data </w:t>
       </w:r>
       <w:r>
@@ -1895,7 +1877,13 @@
         <w:pStyle w:val="ACLTextFirstLine"/>
       </w:pPr>
       <w:r>
-        <w:t xml:space="preserve">It should be noted that out of the training dataset, </w:t>
+        <w:t xml:space="preserve">It should be noted that out of the </w:t>
+      </w:r>
+      <w:r>
+        <w:t>test</w:t>
+      </w:r>
+      <w:r>
+        <w:t xml:space="preserve"> dataset, </w:t>
       </w:r>
       <w:r>
         <w:t>29</w:t>
@@ -1960,16 +1948,22 @@
         <w:t>fractures or</w:t>
       </w:r>
       <w:r>
-        <w:t xml:space="preserve"> weighing them differently in the calculation of the final confidence score, as the “historical” data on interactions between the current nodes </w:t>
+        <w:t xml:space="preserve"> weighing them differently in the calculation of the final confidence score, as the “historical” data on </w:t>
+      </w:r>
+      <w:r>
+        <w:t>interactions between the current</w:t>
+      </w:r>
+      <w:r>
+        <w:t xml:space="preserve"> source and target</w:t>
+      </w:r>
+      <w:r>
+        <w:t xml:space="preserve"> nodes </w:t>
       </w:r>
       <w:r>
         <w:t>could</w:t>
       </w:r>
       <w:r>
-        <w:t xml:space="preserve"> have more decision power over the interaction. That </w:t>
-      </w:r>
-      <w:r>
-        <w:t>said, training with bigger datasets might be required, or even the culling of nodes below a certain interaction (or edge) threshold</w:t>
+        <w:t xml:space="preserve"> have more decision power over the interaction. That said, training with bigger datasets might be required, or even the culling of nodes below a certain interaction (or edge) threshold</w:t>
       </w:r>
       <w:r>
         <w:t xml:space="preserve">, to further assure that the data and scores are </w:t>
@@ -2050,7 +2044,7 @@
                         <w:txbxContent>
                           <w:tbl>
                             <w:tblPr>
-                              <w:tblW w:w="3828" w:type="dxa"/>
+                              <w:tblW w:w="3899" w:type="dxa"/>
                               <w:tblCellMar>
                                 <w:left w:w="70" w:type="dxa"/>
                                 <w:right w:w="70" w:type="dxa"/>
@@ -2058,10 +2052,10 @@
                               <w:tblLook w:val="04A0" w:firstRow="1" w:lastRow="0" w:firstColumn="1" w:lastColumn="0" w:noHBand="0" w:noVBand="1"/>
                             </w:tblPr>
                             <w:tblGrid>
-                              <w:gridCol w:w="1360"/>
-                              <w:gridCol w:w="767"/>
-                              <w:gridCol w:w="496"/>
-                              <w:gridCol w:w="638"/>
+                              <w:gridCol w:w="1134"/>
+                              <w:gridCol w:w="727"/>
+                              <w:gridCol w:w="544"/>
+                              <w:gridCol w:w="874"/>
                               <w:gridCol w:w="620"/>
                             </w:tblGrid>
                             <w:tr>
@@ -2070,13 +2064,7 @@
                               </w:trPr>
                               <w:tc>
                                 <w:tcPr>
-                                  <w:tcW w:w="1360" w:type="dxa"/>
-                                  <w:tcBorders>
-                                    <w:top w:val="nil"/>
-                                    <w:left w:val="nil"/>
-                                    <w:bottom w:val="nil"/>
-                                    <w:right w:val="nil"/>
-                                  </w:tcBorders>
+                                  <w:tcW w:w="1134" w:type="dxa"/>
                                   <w:shd w:val="clear" w:color="auto" w:fill="auto"/>
                                   <w:noWrap/>
                                   <w:vAlign w:val="bottom"/>
@@ -2096,12 +2084,7 @@
                               </w:tc>
                               <w:tc>
                                 <w:tcPr>
-                                  <w:tcW w:w="767" w:type="dxa"/>
-                                  <w:tcBorders>
-                                    <w:top w:val="nil"/>
-                                    <w:left w:val="nil"/>
-                                    <w:right w:val="nil"/>
-                                  </w:tcBorders>
+                                  <w:tcW w:w="727" w:type="dxa"/>
                                   <w:shd w:val="clear" w:color="auto" w:fill="auto"/>
                                   <w:noWrap/>
                                   <w:vAlign w:val="bottom"/>
@@ -2134,13 +2117,7 @@
                               </w:tc>
                               <w:tc>
                                 <w:tcPr>
-                                  <w:tcW w:w="496" w:type="dxa"/>
-                                  <w:tcBorders>
-                                    <w:top w:val="nil"/>
-                                    <w:left w:val="nil"/>
-                                    <w:bottom w:val="nil"/>
-                                    <w:right w:val="nil"/>
-                                  </w:tcBorders>
+                                  <w:tcW w:w="544" w:type="dxa"/>
                                   <w:shd w:val="clear" w:color="auto" w:fill="auto"/>
                                   <w:noWrap/>
                                   <w:vAlign w:val="bottom"/>
@@ -2173,13 +2150,7 @@
                               </w:tc>
                               <w:tc>
                                 <w:tcPr>
-                                  <w:tcW w:w="638" w:type="dxa"/>
-                                  <w:tcBorders>
-                                    <w:top w:val="nil"/>
-                                    <w:left w:val="nil"/>
-                                    <w:bottom w:val="nil"/>
-                                    <w:right w:val="nil"/>
-                                  </w:tcBorders>
+                                  <w:tcW w:w="874" w:type="dxa"/>
                                   <w:shd w:val="clear" w:color="auto" w:fill="auto"/>
                                   <w:noWrap/>
                                   <w:vAlign w:val="bottom"/>
@@ -2210,13 +2181,7 @@
                               </w:tc>
                               <w:tc>
                                 <w:tcPr>
-                                  <w:tcW w:w="567" w:type="dxa"/>
-                                  <w:tcBorders>
-                                    <w:top w:val="nil"/>
-                                    <w:left w:val="nil"/>
-                                    <w:bottom w:val="nil"/>
-                                    <w:right w:val="nil"/>
-                                  </w:tcBorders>
+                                  <w:tcW w:w="620" w:type="dxa"/>
                                   <w:shd w:val="clear" w:color="auto" w:fill="auto"/>
                                   <w:noWrap/>
                                   <w:vAlign w:val="bottom"/>
@@ -2252,13 +2217,7 @@
                               </w:trPr>
                               <w:tc>
                                 <w:tcPr>
-                                  <w:tcW w:w="1360" w:type="dxa"/>
-                                  <w:tcBorders>
-                                    <w:top w:val="nil"/>
-                                    <w:left w:val="nil"/>
-                                    <w:bottom w:val="nil"/>
-                                    <w:right w:val="nil"/>
-                                  </w:tcBorders>
+                                  <w:tcW w:w="1134" w:type="dxa"/>
                                   <w:shd w:val="clear" w:color="auto" w:fill="auto"/>
                                   <w:noWrap/>
                                   <w:vAlign w:val="bottom"/>
@@ -2290,12 +2249,7 @@
                               </w:tc>
                               <w:tc>
                                 <w:tcPr>
-                                  <w:tcW w:w="767" w:type="dxa"/>
-                                  <w:tcBorders>
-                                    <w:top w:val="nil"/>
-                                    <w:left w:val="nil"/>
-                                    <w:right w:val="nil"/>
-                                  </w:tcBorders>
+                                  <w:tcW w:w="727" w:type="dxa"/>
                                   <w:shd w:val="clear" w:color="auto" w:fill="auto"/>
                                   <w:noWrap/>
                                   <w:vAlign w:val="bottom"/>
@@ -2326,13 +2280,7 @@
                               </w:tc>
                               <w:tc>
                                 <w:tcPr>
-                                  <w:tcW w:w="496" w:type="dxa"/>
-                                  <w:tcBorders>
-                                    <w:top w:val="nil"/>
-                                    <w:left w:val="nil"/>
-                                    <w:bottom w:val="nil"/>
-                                    <w:right w:val="nil"/>
-                                  </w:tcBorders>
+                                  <w:tcW w:w="544" w:type="dxa"/>
                                   <w:shd w:val="clear" w:color="auto" w:fill="auto"/>
                                   <w:noWrap/>
                                   <w:vAlign w:val="bottom"/>
@@ -2363,13 +2311,7 @@
                               </w:tc>
                               <w:tc>
                                 <w:tcPr>
-                                  <w:tcW w:w="638" w:type="dxa"/>
-                                  <w:tcBorders>
-                                    <w:top w:val="nil"/>
-                                    <w:left w:val="nil"/>
-                                    <w:bottom w:val="nil"/>
-                                    <w:right w:val="nil"/>
-                                  </w:tcBorders>
+                                  <w:tcW w:w="874" w:type="dxa"/>
                                   <w:shd w:val="clear" w:color="auto" w:fill="auto"/>
                                   <w:noWrap/>
                                   <w:vAlign w:val="bottom"/>
@@ -2400,13 +2342,7 @@
                               </w:tc>
                               <w:tc>
                                 <w:tcPr>
-                                  <w:tcW w:w="567" w:type="dxa"/>
-                                  <w:tcBorders>
-                                    <w:top w:val="nil"/>
-                                    <w:left w:val="nil"/>
-                                    <w:bottom w:val="nil"/>
-                                    <w:right w:val="nil"/>
-                                  </w:tcBorders>
+                                  <w:tcW w:w="620" w:type="dxa"/>
                                   <w:shd w:val="clear" w:color="auto" w:fill="auto"/>
                                   <w:noWrap/>
                                   <w:vAlign w:val="bottom"/>
@@ -2443,13 +2379,7 @@
                               </w:trPr>
                               <w:tc>
                                 <w:tcPr>
-                                  <w:tcW w:w="1360" w:type="dxa"/>
-                                  <w:tcBorders>
-                                    <w:top w:val="nil"/>
-                                    <w:left w:val="nil"/>
-                                    <w:bottom w:val="nil"/>
-                                    <w:right w:val="nil"/>
-                                  </w:tcBorders>
+                                  <w:tcW w:w="1134" w:type="dxa"/>
                                   <w:shd w:val="clear" w:color="auto" w:fill="auto"/>
                                   <w:noWrap/>
                                   <w:vAlign w:val="bottom"/>
@@ -2481,12 +2411,7 @@
                               </w:tc>
                               <w:tc>
                                 <w:tcPr>
-                                  <w:tcW w:w="767" w:type="dxa"/>
-                                  <w:tcBorders>
-                                    <w:left w:val="nil"/>
-                                    <w:bottom w:val="nil"/>
-                                    <w:right w:val="nil"/>
-                                  </w:tcBorders>
+                                  <w:tcW w:w="727" w:type="dxa"/>
                                   <w:shd w:val="clear" w:color="auto" w:fill="auto"/>
                                   <w:noWrap/>
                                   <w:vAlign w:val="bottom"/>
@@ -2517,13 +2442,7 @@
                               </w:tc>
                               <w:tc>
                                 <w:tcPr>
-                                  <w:tcW w:w="496" w:type="dxa"/>
-                                  <w:tcBorders>
-                                    <w:top w:val="nil"/>
-                                    <w:left w:val="nil"/>
-                                    <w:bottom w:val="nil"/>
-                                    <w:right w:val="nil"/>
-                                  </w:tcBorders>
+                                  <w:tcW w:w="544" w:type="dxa"/>
                                   <w:shd w:val="clear" w:color="auto" w:fill="auto"/>
                                   <w:noWrap/>
                                   <w:vAlign w:val="bottom"/>
@@ -2554,13 +2473,7 @@
                               </w:tc>
                               <w:tc>
                                 <w:tcPr>
-                                  <w:tcW w:w="638" w:type="dxa"/>
-                                  <w:tcBorders>
-                                    <w:top w:val="nil"/>
-                                    <w:left w:val="nil"/>
-                                    <w:bottom w:val="nil"/>
-                                    <w:right w:val="nil"/>
-                                  </w:tcBorders>
+                                  <w:tcW w:w="874" w:type="dxa"/>
                                   <w:shd w:val="clear" w:color="auto" w:fill="auto"/>
                                   <w:noWrap/>
                                   <w:vAlign w:val="bottom"/>
@@ -2591,13 +2504,7 @@
                               </w:tc>
                               <w:tc>
                                 <w:tcPr>
-                                  <w:tcW w:w="567" w:type="dxa"/>
-                                  <w:tcBorders>
-                                    <w:top w:val="nil"/>
-                                    <w:left w:val="nil"/>
-                                    <w:bottom w:val="nil"/>
-                                    <w:right w:val="nil"/>
-                                  </w:tcBorders>
+                                  <w:tcW w:w="620" w:type="dxa"/>
                                   <w:shd w:val="clear" w:color="auto" w:fill="auto"/>
                                   <w:noWrap/>
                                   <w:vAlign w:val="bottom"/>
@@ -2634,13 +2541,7 @@
                               </w:trPr>
                               <w:tc>
                                 <w:tcPr>
-                                  <w:tcW w:w="1360" w:type="dxa"/>
-                                  <w:tcBorders>
-                                    <w:top w:val="nil"/>
-                                    <w:left w:val="nil"/>
-                                    <w:bottom w:val="nil"/>
-                                    <w:right w:val="nil"/>
-                                  </w:tcBorders>
+                                  <w:tcW w:w="1134" w:type="dxa"/>
                                   <w:shd w:val="clear" w:color="auto" w:fill="auto"/>
                                   <w:noWrap/>
                                   <w:vAlign w:val="bottom"/>
@@ -2662,13 +2563,7 @@
                               </w:tc>
                               <w:tc>
                                 <w:tcPr>
-                                  <w:tcW w:w="767" w:type="dxa"/>
-                                  <w:tcBorders>
-                                    <w:top w:val="nil"/>
-                                    <w:left w:val="nil"/>
-                                    <w:bottom w:val="nil"/>
-                                    <w:right w:val="nil"/>
-                                  </w:tcBorders>
+                                  <w:tcW w:w="727" w:type="dxa"/>
                                   <w:shd w:val="clear" w:color="auto" w:fill="auto"/>
                                   <w:noWrap/>
                                   <w:vAlign w:val="bottom"/>
@@ -2688,13 +2583,7 @@
                               </w:tc>
                               <w:tc>
                                 <w:tcPr>
-                                  <w:tcW w:w="496" w:type="dxa"/>
-                                  <w:tcBorders>
-                                    <w:top w:val="nil"/>
-                                    <w:left w:val="nil"/>
-                                    <w:bottom w:val="nil"/>
-                                    <w:right w:val="nil"/>
-                                  </w:tcBorders>
+                                  <w:tcW w:w="544" w:type="dxa"/>
                                   <w:shd w:val="clear" w:color="auto" w:fill="auto"/>
                                   <w:noWrap/>
                                   <w:vAlign w:val="bottom"/>
@@ -2714,13 +2603,7 @@
                               </w:tc>
                               <w:tc>
                                 <w:tcPr>
-                                  <w:tcW w:w="638" w:type="dxa"/>
-                                  <w:tcBorders>
-                                    <w:top w:val="nil"/>
-                                    <w:left w:val="nil"/>
-                                    <w:bottom w:val="nil"/>
-                                    <w:right w:val="nil"/>
-                                  </w:tcBorders>
+                                  <w:tcW w:w="874" w:type="dxa"/>
                                   <w:shd w:val="clear" w:color="auto" w:fill="auto"/>
                                   <w:noWrap/>
                                   <w:vAlign w:val="bottom"/>
@@ -2740,13 +2623,7 @@
                               </w:tc>
                               <w:tc>
                                 <w:tcPr>
-                                  <w:tcW w:w="567" w:type="dxa"/>
-                                  <w:tcBorders>
-                                    <w:top w:val="nil"/>
-                                    <w:left w:val="nil"/>
-                                    <w:bottom w:val="nil"/>
-                                    <w:right w:val="nil"/>
-                                  </w:tcBorders>
+                                  <w:tcW w:w="620" w:type="dxa"/>
                                   <w:shd w:val="clear" w:color="auto" w:fill="auto"/>
                                   <w:noWrap/>
                                   <w:vAlign w:val="bottom"/>
@@ -2771,13 +2648,7 @@
                               </w:trPr>
                               <w:tc>
                                 <w:tcPr>
-                                  <w:tcW w:w="1360" w:type="dxa"/>
-                                  <w:tcBorders>
-                                    <w:top w:val="nil"/>
-                                    <w:left w:val="nil"/>
-                                    <w:bottom w:val="nil"/>
-                                    <w:right w:val="nil"/>
-                                  </w:tcBorders>
+                                  <w:tcW w:w="1134" w:type="dxa"/>
                                   <w:shd w:val="clear" w:color="auto" w:fill="auto"/>
                                   <w:noWrap/>
                                   <w:vAlign w:val="bottom"/>
@@ -2810,13 +2681,7 @@
                               </w:tc>
                               <w:tc>
                                 <w:tcPr>
-                                  <w:tcW w:w="767" w:type="dxa"/>
-                                  <w:tcBorders>
-                                    <w:top w:val="nil"/>
-                                    <w:left w:val="nil"/>
-                                    <w:bottom w:val="nil"/>
-                                    <w:right w:val="nil"/>
-                                  </w:tcBorders>
+                                  <w:tcW w:w="727" w:type="dxa"/>
                                   <w:shd w:val="clear" w:color="auto" w:fill="auto"/>
                                   <w:noWrap/>
                                   <w:vAlign w:val="bottom"/>
@@ -2837,13 +2702,7 @@
                               </w:tc>
                               <w:tc>
                                 <w:tcPr>
-                                  <w:tcW w:w="496" w:type="dxa"/>
-                                  <w:tcBorders>
-                                    <w:top w:val="nil"/>
-                                    <w:left w:val="nil"/>
-                                    <w:bottom w:val="nil"/>
-                                    <w:right w:val="nil"/>
-                                  </w:tcBorders>
+                                  <w:tcW w:w="544" w:type="dxa"/>
                                   <w:shd w:val="clear" w:color="auto" w:fill="auto"/>
                                   <w:noWrap/>
                                   <w:vAlign w:val="bottom"/>
@@ -2863,13 +2722,7 @@
                               </w:tc>
                               <w:tc>
                                 <w:tcPr>
-                                  <w:tcW w:w="638" w:type="dxa"/>
-                                  <w:tcBorders>
-                                    <w:top w:val="nil"/>
-                                    <w:left w:val="nil"/>
-                                    <w:bottom w:val="nil"/>
-                                    <w:right w:val="nil"/>
-                                  </w:tcBorders>
+                                  <w:tcW w:w="874" w:type="dxa"/>
                                   <w:shd w:val="clear" w:color="auto" w:fill="auto"/>
                                   <w:noWrap/>
                                   <w:vAlign w:val="bottom"/>
@@ -2900,13 +2753,7 @@
                               </w:tc>
                               <w:tc>
                                 <w:tcPr>
-                                  <w:tcW w:w="567" w:type="dxa"/>
-                                  <w:tcBorders>
-                                    <w:top w:val="nil"/>
-                                    <w:left w:val="nil"/>
-                                    <w:bottom w:val="nil"/>
-                                    <w:right w:val="nil"/>
-                                  </w:tcBorders>
+                                  <w:tcW w:w="620" w:type="dxa"/>
                                   <w:shd w:val="clear" w:color="auto" w:fill="auto"/>
                                   <w:noWrap/>
                                   <w:vAlign w:val="bottom"/>
@@ -2943,13 +2790,7 @@
                               </w:trPr>
                               <w:tc>
                                 <w:tcPr>
-                                  <w:tcW w:w="1360" w:type="dxa"/>
-                                  <w:tcBorders>
-                                    <w:top w:val="nil"/>
-                                    <w:left w:val="nil"/>
-                                    <w:bottom w:val="nil"/>
-                                    <w:right w:val="nil"/>
-                                  </w:tcBorders>
+                                  <w:tcW w:w="1134" w:type="dxa"/>
                                   <w:shd w:val="clear" w:color="auto" w:fill="auto"/>
                                   <w:noWrap/>
                                   <w:vAlign w:val="bottom"/>
@@ -3004,13 +2845,7 @@
                               </w:tc>
                               <w:tc>
                                 <w:tcPr>
-                                  <w:tcW w:w="767" w:type="dxa"/>
-                                  <w:tcBorders>
-                                    <w:top w:val="nil"/>
-                                    <w:left w:val="nil"/>
-                                    <w:bottom w:val="nil"/>
-                                    <w:right w:val="nil"/>
-                                  </w:tcBorders>
+                                  <w:tcW w:w="727" w:type="dxa"/>
                                   <w:shd w:val="clear" w:color="auto" w:fill="auto"/>
                                   <w:noWrap/>
                                   <w:vAlign w:val="bottom"/>
@@ -3041,13 +2876,7 @@
                               </w:tc>
                               <w:tc>
                                 <w:tcPr>
-                                  <w:tcW w:w="496" w:type="dxa"/>
-                                  <w:tcBorders>
-                                    <w:top w:val="nil"/>
-                                    <w:left w:val="nil"/>
-                                    <w:bottom w:val="nil"/>
-                                    <w:right w:val="nil"/>
-                                  </w:tcBorders>
+                                  <w:tcW w:w="544" w:type="dxa"/>
                                   <w:shd w:val="clear" w:color="auto" w:fill="auto"/>
                                   <w:noWrap/>
                                   <w:vAlign w:val="bottom"/>
@@ -3078,13 +2907,7 @@
                               </w:tc>
                               <w:tc>
                                 <w:tcPr>
-                                  <w:tcW w:w="638" w:type="dxa"/>
-                                  <w:tcBorders>
-                                    <w:top w:val="nil"/>
-                                    <w:left w:val="nil"/>
-                                    <w:bottom w:val="nil"/>
-                                    <w:right w:val="nil"/>
-                                  </w:tcBorders>
+                                  <w:tcW w:w="874" w:type="dxa"/>
                                   <w:shd w:val="clear" w:color="auto" w:fill="auto"/>
                                   <w:noWrap/>
                                   <w:vAlign w:val="bottom"/>
@@ -3115,13 +2938,7 @@
                               </w:tc>
                               <w:tc>
                                 <w:tcPr>
-                                  <w:tcW w:w="567" w:type="dxa"/>
-                                  <w:tcBorders>
-                                    <w:top w:val="nil"/>
-                                    <w:left w:val="nil"/>
-                                    <w:bottom w:val="nil"/>
-                                    <w:right w:val="nil"/>
-                                  </w:tcBorders>
+                                  <w:tcW w:w="620" w:type="dxa"/>
                                   <w:shd w:val="clear" w:color="auto" w:fill="auto"/>
                                   <w:noWrap/>
                                   <w:vAlign w:val="bottom"/>
@@ -3158,13 +2975,7 @@
                               </w:trPr>
                               <w:tc>
                                 <w:tcPr>
-                                  <w:tcW w:w="1360" w:type="dxa"/>
-                                  <w:tcBorders>
-                                    <w:top w:val="nil"/>
-                                    <w:left w:val="nil"/>
-                                    <w:bottom w:val="nil"/>
-                                    <w:right w:val="nil"/>
-                                  </w:tcBorders>
+                                  <w:tcW w:w="1134" w:type="dxa"/>
                                   <w:shd w:val="clear" w:color="auto" w:fill="auto"/>
                                   <w:noWrap/>
                                   <w:vAlign w:val="bottom"/>
@@ -3219,13 +3030,7 @@
                               </w:tc>
                               <w:tc>
                                 <w:tcPr>
-                                  <w:tcW w:w="767" w:type="dxa"/>
-                                  <w:tcBorders>
-                                    <w:top w:val="nil"/>
-                                    <w:left w:val="nil"/>
-                                    <w:bottom w:val="nil"/>
-                                    <w:right w:val="nil"/>
-                                  </w:tcBorders>
+                                  <w:tcW w:w="727" w:type="dxa"/>
                                   <w:shd w:val="clear" w:color="auto" w:fill="auto"/>
                                   <w:noWrap/>
                                   <w:vAlign w:val="bottom"/>
@@ -3256,13 +3061,7 @@
                               </w:tc>
                               <w:tc>
                                 <w:tcPr>
-                                  <w:tcW w:w="496" w:type="dxa"/>
-                                  <w:tcBorders>
-                                    <w:top w:val="nil"/>
-                                    <w:left w:val="nil"/>
-                                    <w:bottom w:val="nil"/>
-                                    <w:right w:val="nil"/>
-                                  </w:tcBorders>
+                                  <w:tcW w:w="544" w:type="dxa"/>
                                   <w:shd w:val="clear" w:color="auto" w:fill="auto"/>
                                   <w:noWrap/>
                                   <w:vAlign w:val="bottom"/>
@@ -3293,13 +3092,7 @@
                               </w:tc>
                               <w:tc>
                                 <w:tcPr>
-                                  <w:tcW w:w="638" w:type="dxa"/>
-                                  <w:tcBorders>
-                                    <w:top w:val="nil"/>
-                                    <w:left w:val="nil"/>
-                                    <w:bottom w:val="nil"/>
-                                    <w:right w:val="nil"/>
-                                  </w:tcBorders>
+                                  <w:tcW w:w="874" w:type="dxa"/>
                                   <w:shd w:val="clear" w:color="auto" w:fill="auto"/>
                                   <w:noWrap/>
                                   <w:vAlign w:val="bottom"/>
@@ -3330,13 +3123,7 @@
                               </w:tc>
                               <w:tc>
                                 <w:tcPr>
-                                  <w:tcW w:w="567" w:type="dxa"/>
-                                  <w:tcBorders>
-                                    <w:top w:val="nil"/>
-                                    <w:left w:val="nil"/>
-                                    <w:bottom w:val="nil"/>
-                                    <w:right w:val="nil"/>
-                                  </w:tcBorders>
+                                  <w:tcW w:w="620" w:type="dxa"/>
                                   <w:shd w:val="clear" w:color="auto" w:fill="auto"/>
                                   <w:noWrap/>
                                   <w:vAlign w:val="bottom"/>
@@ -3402,7 +3189,7 @@
                   <w:txbxContent>
                     <w:tbl>
                       <w:tblPr>
-                        <w:tblW w:w="3828" w:type="dxa"/>
+                        <w:tblW w:w="3899" w:type="dxa"/>
                         <w:tblCellMar>
                           <w:left w:w="70" w:type="dxa"/>
                           <w:right w:w="70" w:type="dxa"/>
@@ -3410,10 +3197,10 @@
                         <w:tblLook w:val="04A0" w:firstRow="1" w:lastRow="0" w:firstColumn="1" w:lastColumn="0" w:noHBand="0" w:noVBand="1"/>
                       </w:tblPr>
                       <w:tblGrid>
-                        <w:gridCol w:w="1360"/>
-                        <w:gridCol w:w="767"/>
-                        <w:gridCol w:w="496"/>
-                        <w:gridCol w:w="638"/>
+                        <w:gridCol w:w="1134"/>
+                        <w:gridCol w:w="727"/>
+                        <w:gridCol w:w="544"/>
+                        <w:gridCol w:w="874"/>
                         <w:gridCol w:w="620"/>
                       </w:tblGrid>
                       <w:tr>
@@ -3422,13 +3209,7 @@
                         </w:trPr>
                         <w:tc>
                           <w:tcPr>
-                            <w:tcW w:w="1360" w:type="dxa"/>
-                            <w:tcBorders>
-                              <w:top w:val="nil"/>
-                              <w:left w:val="nil"/>
-                              <w:bottom w:val="nil"/>
-                              <w:right w:val="nil"/>
-                            </w:tcBorders>
+                            <w:tcW w:w="1134" w:type="dxa"/>
                             <w:shd w:val="clear" w:color="auto" w:fill="auto"/>
                             <w:noWrap/>
                             <w:vAlign w:val="bottom"/>
@@ -3448,12 +3229,7 @@
                         </w:tc>
                         <w:tc>
                           <w:tcPr>
-                            <w:tcW w:w="767" w:type="dxa"/>
-                            <w:tcBorders>
-                              <w:top w:val="nil"/>
-                              <w:left w:val="nil"/>
-                              <w:right w:val="nil"/>
-                            </w:tcBorders>
+                            <w:tcW w:w="727" w:type="dxa"/>
                             <w:shd w:val="clear" w:color="auto" w:fill="auto"/>
                             <w:noWrap/>
                             <w:vAlign w:val="bottom"/>
@@ -3486,13 +3262,7 @@
                         </w:tc>
                         <w:tc>
                           <w:tcPr>
-                            <w:tcW w:w="496" w:type="dxa"/>
-                            <w:tcBorders>
-                              <w:top w:val="nil"/>
-                              <w:left w:val="nil"/>
-                              <w:bottom w:val="nil"/>
-                              <w:right w:val="nil"/>
-                            </w:tcBorders>
+                            <w:tcW w:w="544" w:type="dxa"/>
                             <w:shd w:val="clear" w:color="auto" w:fill="auto"/>
                             <w:noWrap/>
                             <w:vAlign w:val="bottom"/>
@@ -3525,13 +3295,7 @@
                         </w:tc>
                         <w:tc>
                           <w:tcPr>
-                            <w:tcW w:w="638" w:type="dxa"/>
-                            <w:tcBorders>
-                              <w:top w:val="nil"/>
-                              <w:left w:val="nil"/>
-                              <w:bottom w:val="nil"/>
-                              <w:right w:val="nil"/>
-                            </w:tcBorders>
+                            <w:tcW w:w="874" w:type="dxa"/>
                             <w:shd w:val="clear" w:color="auto" w:fill="auto"/>
                             <w:noWrap/>
                             <w:vAlign w:val="bottom"/>
@@ -3562,13 +3326,7 @@
                         </w:tc>
                         <w:tc>
                           <w:tcPr>
-                            <w:tcW w:w="567" w:type="dxa"/>
-                            <w:tcBorders>
-                              <w:top w:val="nil"/>
-                              <w:left w:val="nil"/>
-                              <w:bottom w:val="nil"/>
-                              <w:right w:val="nil"/>
-                            </w:tcBorders>
+                            <w:tcW w:w="620" w:type="dxa"/>
                             <w:shd w:val="clear" w:color="auto" w:fill="auto"/>
                             <w:noWrap/>
                             <w:vAlign w:val="bottom"/>
@@ -3604,13 +3362,7 @@
                         </w:trPr>
                         <w:tc>
                           <w:tcPr>
-                            <w:tcW w:w="1360" w:type="dxa"/>
-                            <w:tcBorders>
-                              <w:top w:val="nil"/>
-                              <w:left w:val="nil"/>
-                              <w:bottom w:val="nil"/>
-                              <w:right w:val="nil"/>
-                            </w:tcBorders>
+                            <w:tcW w:w="1134" w:type="dxa"/>
                             <w:shd w:val="clear" w:color="auto" w:fill="auto"/>
                             <w:noWrap/>
                             <w:vAlign w:val="bottom"/>
@@ -3642,12 +3394,7 @@
                         </w:tc>
                         <w:tc>
                           <w:tcPr>
-                            <w:tcW w:w="767" w:type="dxa"/>
-                            <w:tcBorders>
-                              <w:top w:val="nil"/>
-                              <w:left w:val="nil"/>
-                              <w:right w:val="nil"/>
-                            </w:tcBorders>
+                            <w:tcW w:w="727" w:type="dxa"/>
                             <w:shd w:val="clear" w:color="auto" w:fill="auto"/>
                             <w:noWrap/>
                             <w:vAlign w:val="bottom"/>
@@ -3678,13 +3425,7 @@
                         </w:tc>
                         <w:tc>
                           <w:tcPr>
-                            <w:tcW w:w="496" w:type="dxa"/>
-                            <w:tcBorders>
-                              <w:top w:val="nil"/>
-                              <w:left w:val="nil"/>
-                              <w:bottom w:val="nil"/>
-                              <w:right w:val="nil"/>
-                            </w:tcBorders>
+                            <w:tcW w:w="544" w:type="dxa"/>
                             <w:shd w:val="clear" w:color="auto" w:fill="auto"/>
                             <w:noWrap/>
                             <w:vAlign w:val="bottom"/>
@@ -3715,13 +3456,7 @@
                         </w:tc>
                         <w:tc>
                           <w:tcPr>
-                            <w:tcW w:w="638" w:type="dxa"/>
-                            <w:tcBorders>
-                              <w:top w:val="nil"/>
-                              <w:left w:val="nil"/>
-                              <w:bottom w:val="nil"/>
-                              <w:right w:val="nil"/>
-                            </w:tcBorders>
+                            <w:tcW w:w="874" w:type="dxa"/>
                             <w:shd w:val="clear" w:color="auto" w:fill="auto"/>
                             <w:noWrap/>
                             <w:vAlign w:val="bottom"/>
@@ -3752,13 +3487,7 @@
                         </w:tc>
                         <w:tc>
                           <w:tcPr>
-                            <w:tcW w:w="567" w:type="dxa"/>
-                            <w:tcBorders>
-                              <w:top w:val="nil"/>
-                              <w:left w:val="nil"/>
-                              <w:bottom w:val="nil"/>
-                              <w:right w:val="nil"/>
-                            </w:tcBorders>
+                            <w:tcW w:w="620" w:type="dxa"/>
                             <w:shd w:val="clear" w:color="auto" w:fill="auto"/>
                             <w:noWrap/>
                             <w:vAlign w:val="bottom"/>
@@ -3795,13 +3524,7 @@
                         </w:trPr>
                         <w:tc>
                           <w:tcPr>
-                            <w:tcW w:w="1360" w:type="dxa"/>
-                            <w:tcBorders>
-                              <w:top w:val="nil"/>
-                              <w:left w:val="nil"/>
-                              <w:bottom w:val="nil"/>
-                              <w:right w:val="nil"/>
-                            </w:tcBorders>
+                            <w:tcW w:w="1134" w:type="dxa"/>
                             <w:shd w:val="clear" w:color="auto" w:fill="auto"/>
                             <w:noWrap/>
                             <w:vAlign w:val="bottom"/>
@@ -3833,12 +3556,7 @@
                         </w:tc>
                         <w:tc>
                           <w:tcPr>
-                            <w:tcW w:w="767" w:type="dxa"/>
-                            <w:tcBorders>
-                              <w:left w:val="nil"/>
-                              <w:bottom w:val="nil"/>
-                              <w:right w:val="nil"/>
-                            </w:tcBorders>
+                            <w:tcW w:w="727" w:type="dxa"/>
                             <w:shd w:val="clear" w:color="auto" w:fill="auto"/>
                             <w:noWrap/>
                             <w:vAlign w:val="bottom"/>
@@ -3869,13 +3587,7 @@
                         </w:tc>
                         <w:tc>
                           <w:tcPr>
-                            <w:tcW w:w="496" w:type="dxa"/>
-                            <w:tcBorders>
-                              <w:top w:val="nil"/>
-                              <w:left w:val="nil"/>
-                              <w:bottom w:val="nil"/>
-                              <w:right w:val="nil"/>
-                            </w:tcBorders>
+                            <w:tcW w:w="544" w:type="dxa"/>
                             <w:shd w:val="clear" w:color="auto" w:fill="auto"/>
                             <w:noWrap/>
                             <w:vAlign w:val="bottom"/>
@@ -3906,13 +3618,7 @@
                         </w:tc>
                         <w:tc>
                           <w:tcPr>
-                            <w:tcW w:w="638" w:type="dxa"/>
-                            <w:tcBorders>
-                              <w:top w:val="nil"/>
-                              <w:left w:val="nil"/>
-                              <w:bottom w:val="nil"/>
-                              <w:right w:val="nil"/>
-                            </w:tcBorders>
+                            <w:tcW w:w="874" w:type="dxa"/>
                             <w:shd w:val="clear" w:color="auto" w:fill="auto"/>
                             <w:noWrap/>
                             <w:vAlign w:val="bottom"/>
@@ -3943,13 +3649,7 @@
                         </w:tc>
                         <w:tc>
                           <w:tcPr>
-                            <w:tcW w:w="567" w:type="dxa"/>
-                            <w:tcBorders>
-                              <w:top w:val="nil"/>
-                              <w:left w:val="nil"/>
-                              <w:bottom w:val="nil"/>
-                              <w:right w:val="nil"/>
-                            </w:tcBorders>
+                            <w:tcW w:w="620" w:type="dxa"/>
                             <w:shd w:val="clear" w:color="auto" w:fill="auto"/>
                             <w:noWrap/>
                             <w:vAlign w:val="bottom"/>
@@ -3986,13 +3686,7 @@
                         </w:trPr>
                         <w:tc>
                           <w:tcPr>
-                            <w:tcW w:w="1360" w:type="dxa"/>
-                            <w:tcBorders>
-                              <w:top w:val="nil"/>
-                              <w:left w:val="nil"/>
-                              <w:bottom w:val="nil"/>
-                              <w:right w:val="nil"/>
-                            </w:tcBorders>
+                            <w:tcW w:w="1134" w:type="dxa"/>
                             <w:shd w:val="clear" w:color="auto" w:fill="auto"/>
                             <w:noWrap/>
                             <w:vAlign w:val="bottom"/>
@@ -4014,13 +3708,7 @@
                         </w:tc>
                         <w:tc>
                           <w:tcPr>
-                            <w:tcW w:w="767" w:type="dxa"/>
-                            <w:tcBorders>
-                              <w:top w:val="nil"/>
-                              <w:left w:val="nil"/>
-                              <w:bottom w:val="nil"/>
-                              <w:right w:val="nil"/>
-                            </w:tcBorders>
+                            <w:tcW w:w="727" w:type="dxa"/>
                             <w:shd w:val="clear" w:color="auto" w:fill="auto"/>
                             <w:noWrap/>
                             <w:vAlign w:val="bottom"/>
@@ -4040,13 +3728,7 @@
                         </w:tc>
                         <w:tc>
                           <w:tcPr>
-                            <w:tcW w:w="496" w:type="dxa"/>
-                            <w:tcBorders>
-                              <w:top w:val="nil"/>
-                              <w:left w:val="nil"/>
-                              <w:bottom w:val="nil"/>
-                              <w:right w:val="nil"/>
-                            </w:tcBorders>
+                            <w:tcW w:w="544" w:type="dxa"/>
                             <w:shd w:val="clear" w:color="auto" w:fill="auto"/>
                             <w:noWrap/>
                             <w:vAlign w:val="bottom"/>
@@ -4066,13 +3748,7 @@
                         </w:tc>
                         <w:tc>
                           <w:tcPr>
-                            <w:tcW w:w="638" w:type="dxa"/>
-                            <w:tcBorders>
-                              <w:top w:val="nil"/>
-                              <w:left w:val="nil"/>
-                              <w:bottom w:val="nil"/>
-                              <w:right w:val="nil"/>
-                            </w:tcBorders>
+                            <w:tcW w:w="874" w:type="dxa"/>
                             <w:shd w:val="clear" w:color="auto" w:fill="auto"/>
                             <w:noWrap/>
                             <w:vAlign w:val="bottom"/>
@@ -4092,13 +3768,7 @@
                         </w:tc>
                         <w:tc>
                           <w:tcPr>
-                            <w:tcW w:w="567" w:type="dxa"/>
-                            <w:tcBorders>
-                              <w:top w:val="nil"/>
-                              <w:left w:val="nil"/>
-                              <w:bottom w:val="nil"/>
-                              <w:right w:val="nil"/>
-                            </w:tcBorders>
+                            <w:tcW w:w="620" w:type="dxa"/>
                             <w:shd w:val="clear" w:color="auto" w:fill="auto"/>
                             <w:noWrap/>
                             <w:vAlign w:val="bottom"/>
@@ -4123,13 +3793,7 @@
                         </w:trPr>
                         <w:tc>
                           <w:tcPr>
-                            <w:tcW w:w="1360" w:type="dxa"/>
-                            <w:tcBorders>
-                              <w:top w:val="nil"/>
-                              <w:left w:val="nil"/>
-                              <w:bottom w:val="nil"/>
-                              <w:right w:val="nil"/>
-                            </w:tcBorders>
+                            <w:tcW w:w="1134" w:type="dxa"/>
                             <w:shd w:val="clear" w:color="auto" w:fill="auto"/>
                             <w:noWrap/>
                             <w:vAlign w:val="bottom"/>
@@ -4162,13 +3826,7 @@
                         </w:tc>
                         <w:tc>
                           <w:tcPr>
-                            <w:tcW w:w="767" w:type="dxa"/>
-                            <w:tcBorders>
-                              <w:top w:val="nil"/>
-                              <w:left w:val="nil"/>
-                              <w:bottom w:val="nil"/>
-                              <w:right w:val="nil"/>
-                            </w:tcBorders>
+                            <w:tcW w:w="727" w:type="dxa"/>
                             <w:shd w:val="clear" w:color="auto" w:fill="auto"/>
                             <w:noWrap/>
                             <w:vAlign w:val="bottom"/>
@@ -4189,13 +3847,7 @@
                         </w:tc>
                         <w:tc>
                           <w:tcPr>
-                            <w:tcW w:w="496" w:type="dxa"/>
-                            <w:tcBorders>
-                              <w:top w:val="nil"/>
-                              <w:left w:val="nil"/>
-                              <w:bottom w:val="nil"/>
-                              <w:right w:val="nil"/>
-                            </w:tcBorders>
+                            <w:tcW w:w="544" w:type="dxa"/>
                             <w:shd w:val="clear" w:color="auto" w:fill="auto"/>
                             <w:noWrap/>
                             <w:vAlign w:val="bottom"/>
@@ -4215,13 +3867,7 @@
                         </w:tc>
                         <w:tc>
                           <w:tcPr>
-                            <w:tcW w:w="638" w:type="dxa"/>
-                            <w:tcBorders>
-                              <w:top w:val="nil"/>
-                              <w:left w:val="nil"/>
-                              <w:bottom w:val="nil"/>
-                              <w:right w:val="nil"/>
-                            </w:tcBorders>
+                            <w:tcW w:w="874" w:type="dxa"/>
                             <w:shd w:val="clear" w:color="auto" w:fill="auto"/>
                             <w:noWrap/>
                             <w:vAlign w:val="bottom"/>
@@ -4252,13 +3898,7 @@
                         </w:tc>
                         <w:tc>
                           <w:tcPr>
-                            <w:tcW w:w="567" w:type="dxa"/>
-                            <w:tcBorders>
-                              <w:top w:val="nil"/>
-                              <w:left w:val="nil"/>
-                              <w:bottom w:val="nil"/>
-                              <w:right w:val="nil"/>
-                            </w:tcBorders>
+                            <w:tcW w:w="620" w:type="dxa"/>
                             <w:shd w:val="clear" w:color="auto" w:fill="auto"/>
                             <w:noWrap/>
                             <w:vAlign w:val="bottom"/>
@@ -4295,13 +3935,7 @@
                         </w:trPr>
                         <w:tc>
                           <w:tcPr>
-                            <w:tcW w:w="1360" w:type="dxa"/>
-                            <w:tcBorders>
-                              <w:top w:val="nil"/>
-                              <w:left w:val="nil"/>
-                              <w:bottom w:val="nil"/>
-                              <w:right w:val="nil"/>
-                            </w:tcBorders>
+                            <w:tcW w:w="1134" w:type="dxa"/>
                             <w:shd w:val="clear" w:color="auto" w:fill="auto"/>
                             <w:noWrap/>
                             <w:vAlign w:val="bottom"/>
@@ -4356,13 +3990,7 @@
                         </w:tc>
                         <w:tc>
                           <w:tcPr>
-                            <w:tcW w:w="767" w:type="dxa"/>
-                            <w:tcBorders>
-                              <w:top w:val="nil"/>
-                              <w:left w:val="nil"/>
-                              <w:bottom w:val="nil"/>
-                              <w:right w:val="nil"/>
-                            </w:tcBorders>
+                            <w:tcW w:w="727" w:type="dxa"/>
                             <w:shd w:val="clear" w:color="auto" w:fill="auto"/>
                             <w:noWrap/>
                             <w:vAlign w:val="bottom"/>
@@ -4393,13 +4021,7 @@
                         </w:tc>
                         <w:tc>
                           <w:tcPr>
-                            <w:tcW w:w="496" w:type="dxa"/>
-                            <w:tcBorders>
-                              <w:top w:val="nil"/>
-                              <w:left w:val="nil"/>
-                              <w:bottom w:val="nil"/>
-                              <w:right w:val="nil"/>
-                            </w:tcBorders>
+                            <w:tcW w:w="544" w:type="dxa"/>
                             <w:shd w:val="clear" w:color="auto" w:fill="auto"/>
                             <w:noWrap/>
                             <w:vAlign w:val="bottom"/>
@@ -4430,13 +4052,7 @@
                         </w:tc>
                         <w:tc>
                           <w:tcPr>
-                            <w:tcW w:w="638" w:type="dxa"/>
-                            <w:tcBorders>
-                              <w:top w:val="nil"/>
-                              <w:left w:val="nil"/>
-                              <w:bottom w:val="nil"/>
-                              <w:right w:val="nil"/>
-                            </w:tcBorders>
+                            <w:tcW w:w="874" w:type="dxa"/>
                             <w:shd w:val="clear" w:color="auto" w:fill="auto"/>
                             <w:noWrap/>
                             <w:vAlign w:val="bottom"/>
@@ -4467,13 +4083,7 @@
                         </w:tc>
                         <w:tc>
                           <w:tcPr>
-                            <w:tcW w:w="567" w:type="dxa"/>
-                            <w:tcBorders>
-                              <w:top w:val="nil"/>
-                              <w:left w:val="nil"/>
-                              <w:bottom w:val="nil"/>
-                              <w:right w:val="nil"/>
-                            </w:tcBorders>
+                            <w:tcW w:w="620" w:type="dxa"/>
                             <w:shd w:val="clear" w:color="auto" w:fill="auto"/>
                             <w:noWrap/>
                             <w:vAlign w:val="bottom"/>
@@ -4510,13 +4120,7 @@
                         </w:trPr>
                         <w:tc>
                           <w:tcPr>
-                            <w:tcW w:w="1360" w:type="dxa"/>
-                            <w:tcBorders>
-                              <w:top w:val="nil"/>
-                              <w:left w:val="nil"/>
-                              <w:bottom w:val="nil"/>
-                              <w:right w:val="nil"/>
-                            </w:tcBorders>
+                            <w:tcW w:w="1134" w:type="dxa"/>
                             <w:shd w:val="clear" w:color="auto" w:fill="auto"/>
                             <w:noWrap/>
                             <w:vAlign w:val="bottom"/>
@@ -4571,13 +4175,7 @@
                         </w:tc>
                         <w:tc>
                           <w:tcPr>
-                            <w:tcW w:w="767" w:type="dxa"/>
-                            <w:tcBorders>
-                              <w:top w:val="nil"/>
-                              <w:left w:val="nil"/>
-                              <w:bottom w:val="nil"/>
-                              <w:right w:val="nil"/>
-                            </w:tcBorders>
+                            <w:tcW w:w="727" w:type="dxa"/>
                             <w:shd w:val="clear" w:color="auto" w:fill="auto"/>
                             <w:noWrap/>
                             <w:vAlign w:val="bottom"/>
@@ -4608,13 +4206,7 @@
                         </w:tc>
                         <w:tc>
                           <w:tcPr>
-                            <w:tcW w:w="496" w:type="dxa"/>
-                            <w:tcBorders>
-                              <w:top w:val="nil"/>
-                              <w:left w:val="nil"/>
-                              <w:bottom w:val="nil"/>
-                              <w:right w:val="nil"/>
-                            </w:tcBorders>
+                            <w:tcW w:w="544" w:type="dxa"/>
                             <w:shd w:val="clear" w:color="auto" w:fill="auto"/>
                             <w:noWrap/>
                             <w:vAlign w:val="bottom"/>
@@ -4645,13 +4237,7 @@
                         </w:tc>
                         <w:tc>
                           <w:tcPr>
-                            <w:tcW w:w="638" w:type="dxa"/>
-                            <w:tcBorders>
-                              <w:top w:val="nil"/>
-                              <w:left w:val="nil"/>
-                              <w:bottom w:val="nil"/>
-                              <w:right w:val="nil"/>
-                            </w:tcBorders>
+                            <w:tcW w:w="874" w:type="dxa"/>
                             <w:shd w:val="clear" w:color="auto" w:fill="auto"/>
                             <w:noWrap/>
                             <w:vAlign w:val="bottom"/>
@@ -4682,13 +4268,7 @@
                         </w:tc>
                         <w:tc>
                           <w:tcPr>
-                            <w:tcW w:w="567" w:type="dxa"/>
-                            <w:tcBorders>
-                              <w:top w:val="nil"/>
-                              <w:left w:val="nil"/>
-                              <w:bottom w:val="nil"/>
-                              <w:right w:val="nil"/>
-                            </w:tcBorders>
+                            <w:tcW w:w="620" w:type="dxa"/>
                             <w:shd w:val="clear" w:color="auto" w:fill="auto"/>
                             <w:noWrap/>
                             <w:vAlign w:val="bottom"/>
@@ -4774,7 +4354,13 @@
         <w:t>PROPERTIES’, that has a comma separated vectors of text features</w:t>
       </w:r>
       <w:r>
-        <w:t xml:space="preserve">. These are separated into different columns for easier handling during the feature extraction process. Also, the provided timestamp of the post is read as datetime added as extra features in the </w:t>
+        <w:t xml:space="preserve">. These are separated into different columns for easier handling during the feature extraction process. Also, the provided timestamp of the post is read as datetime </w:t>
+      </w:r>
+      <w:r>
+        <w:t xml:space="preserve">and </w:t>
+      </w:r>
+      <w:r>
+        <w:t xml:space="preserve">added as extra features in the </w:t>
       </w:r>
       <w:proofErr w:type="gramStart"/>
       <w:r>
@@ -4842,7 +4428,13 @@
         <w:t>’</w:t>
       </w:r>
       <w:r>
-        <w:t>, assuming the time of post could be relevant</w:t>
+        <w:t xml:space="preserve">, assuming the time of post could be </w:t>
+      </w:r>
+      <w:r>
+        <w:t xml:space="preserve">somewhat </w:t>
+      </w:r>
+      <w:r>
+        <w:t>relevant</w:t>
       </w:r>
       <w:r>
         <w:rPr>
@@ -4862,23 +4454,18 @@
         <w:t>At first, training and test data are loaded and the text features as well as the before extracted time features are declared as features to use.</w:t>
       </w:r>
       <w:r>
-        <w:t xml:space="preserve"> Then, a heap of classifiers is </w:t>
-      </w:r>
-      <w:r>
-        <w:t xml:space="preserve">initially and rather naively </w:t>
-      </w:r>
-      <w:proofErr w:type="gramStart"/>
-      <w:r>
-        <w:t>tested, if</w:t>
-      </w:r>
-      <w:proofErr w:type="gramEnd"/>
-      <w:r>
-        <w:t xml:space="preserve"> they at all bring satisfactory results with the provided data.</w:t>
-      </w:r>
-      <w:r>
         <w:t xml:space="preserve"> </w:t>
       </w:r>
       <w:r>
+        <w:t>Initially and somewhat simplistically, a variety of classifiers are tested to determine if they yield satisfactory results with the given dataset</w:t>
+      </w:r>
+      <w:r>
+        <w:t>.</w:t>
+      </w:r>
+      <w:r>
+        <w:t xml:space="preserve"> </w:t>
+      </w:r>
+      <w:r>
         <w:t>Some are discarded without an evaluation of their outcome, as they either do not run entirely</w:t>
       </w:r>
       <w:r>
@@ -4924,17 +4511,17 @@
         <w:t xml:space="preserve"> and</w:t>
       </w:r>
       <w:r>
-        <w:t xml:space="preserve"> Quadratic Discriminant</w:t>
+        <w:t xml:space="preserve"> Quadratic </w:t>
+      </w:r>
+      <w:r>
+        <w:lastRenderedPageBreak/>
+        <w:t>Discriminant</w:t>
       </w:r>
       <w:r>
         <w:t xml:space="preserve">. </w:t>
       </w:r>
       <w:r>
-        <w:t xml:space="preserve">These classifiers are then run multiple times with different random states, to get </w:t>
-      </w:r>
-      <w:r>
-        <w:lastRenderedPageBreak/>
-        <w:t>a distribution of evaluation metrics</w:t>
+        <w:t>These classifiers are then run multiple times with different random states, to get a distribution of evaluation metrics</w:t>
       </w:r>
       <w:r>
         <w:t xml:space="preserve"> per class</w:t>
@@ -5025,7 +4612,13 @@
         <w:t xml:space="preserve"> </w:t>
       </w:r>
       <w:r>
-        <w:t>This ensures that the “best” classifier with a at least statistically significant difference in relation to other classifiers is used. How much of a difference between the scores (or the mean across the runs) there is will later be looked at.</w:t>
+        <w:t>This ensures that the “best” classifier with a</w:t>
+      </w:r>
+      <w:r>
+        <w:t>n</w:t>
+      </w:r>
+      <w:r>
+        <w:t xml:space="preserve"> at least statistically significant difference in relation to other classifiers is used. How much of a difference between the scores (or the mean across the runs) there is will later be looked at.</w:t>
       </w:r>
     </w:p>
     <w:p>
@@ -5104,7 +4697,18 @@
         <w:t xml:space="preserve">, it will be seen as a benchmark and also “best” model </w:t>
       </w:r>
       <w:r>
-        <w:t>for this specific data hereafter.</w:t>
+        <w:t>for this specific data hereafter</w:t>
+      </w:r>
+      <w:r>
+        <w:t xml:space="preserve">, not without admitting that a point could be made for choosing </w:t>
+      </w:r>
+      <w:proofErr w:type="spellStart"/>
+      <w:r>
+        <w:t>RandomForest</w:t>
+      </w:r>
+      <w:proofErr w:type="spellEnd"/>
+      <w:r>
+        <w:t xml:space="preserve"> for having the best f1-score, representing a combination of precision and recall.</w:t>
       </w:r>
     </w:p>
     <w:p>
@@ -5161,10 +4765,7 @@
         <w:pStyle w:val="ACLTextFirstLine"/>
       </w:pPr>
       <w:r>
-        <w:t xml:space="preserve">In summary, describing the provided data of reddit posts with sentiment labels and predicting </w:t>
-      </w:r>
-      <w:r>
-        <w:t>those labels is not an easy task and might require further knowledge of how to handle large masses of data</w:t>
+        <w:t>In summary, describing the provided data of reddit posts with sentiment labels and predicting those labels is not an easy task and might require further knowledge of how to handle large masses of data</w:t>
       </w:r>
       <w:r>
         <w:t xml:space="preserve"> and</w:t>
@@ -5190,16 +4791,8 @@
         <w:t xml:space="preserve">A prerequisite for working with the data is getting it to be uniform and </w:t>
       </w:r>
       <w:r>
-        <w:t xml:space="preserve">complete. This was a problem especially in the prediction of sentiment labels via graph heuristics, as some parts of the test data was completely absent from the training data, resulting in having to build around that. </w:t>
-      </w:r>
-      <w:r>
-        <w:t xml:space="preserve">Apart from wrestling the data, a quick overview was </w:t>
-      </w:r>
-      <w:proofErr w:type="gramStart"/>
-      <w:r>
-        <w:t>shown</w:t>
-      </w:r>
-      <w:proofErr w:type="gramEnd"/>
+        <w:t>complete. This was a problem especially in the prediction of sentiment labels via graph heuristics, as some parts of the test data was completely absent from the training data, resulting in having to build around that.</w:t>
+      </w:r>
     </w:p>
     <w:p>
       <w:pPr>
@@ -5228,7 +4821,24 @@
         <w:pStyle w:val="ACLTextFirstLine"/>
       </w:pPr>
       <w:r>
-        <w:t xml:space="preserve">The biggest challenge in this whole work was the use of machine learning models. Here it became apparent, that the sheer number of available classifiers, not even regarding the specifics of their “preferred” data size and structure, was overwhelming and a subject of its own. As the here explored classifiers stem from an overview given </w:t>
+        <w:t>The biggest challenge in this whole work was the use of machine learning models. Here it became apparent that the sheer number of available classifiers, not even regarding the specifics of their “preferred” data size</w:t>
+      </w:r>
+      <w:r>
+        <w:t>,</w:t>
+      </w:r>
+      <w:r>
+        <w:t xml:space="preserve"> </w:t>
+      </w:r>
+      <w:proofErr w:type="gramStart"/>
+      <w:r>
+        <w:t>structure</w:t>
+      </w:r>
+      <w:proofErr w:type="gramEnd"/>
+      <w:r>
+        <w:t xml:space="preserve"> or form</w:t>
+      </w:r>
+      <w:r>
+        <w:t xml:space="preserve">, was overwhelming and a subject of its own. As the here explored classifiers stem from an overview given </w:t>
       </w:r>
       <w:r>
         <w:t>on the scikit-learn website</w:t>
@@ -5279,6 +4889,145 @@
       </w:pPr>
       <w:bookmarkStart w:id="11" w:name="_Ref21520398"/>
       <w:bookmarkStart w:id="12" w:name="_Ref344944678"/>
+      <w:r>
+        <w:rPr>
+          <w:noProof/>
+        </w:rPr>
+        <mc:AlternateContent>
+          <mc:Choice Requires="wps">
+            <w:drawing>
+              <wp:anchor distT="0" distB="0" distL="114300" distR="114300" simplePos="0" relativeHeight="251694080" behindDoc="0" locked="0" layoutInCell="1" allowOverlap="1" wp14:anchorId="348B3A1C" wp14:editId="37CEED93">
+                <wp:simplePos x="0" y="0"/>
+                <wp:positionH relativeFrom="column">
+                  <wp:align>right</wp:align>
+                </wp:positionH>
+                <wp:positionV relativeFrom="paragraph">
+                  <wp:posOffset>2798445</wp:posOffset>
+                </wp:positionV>
+                <wp:extent cx="2766695" cy="452755"/>
+                <wp:effectExtent l="0" t="0" r="0" b="4445"/>
+                <wp:wrapNone/>
+                <wp:docPr id="1424433987" name="Textfeld 1"/>
+                <wp:cNvGraphicFramePr/>
+                <a:graphic xmlns:a="http://schemas.openxmlformats.org/drawingml/2006/main">
+                  <a:graphicData uri="http://schemas.microsoft.com/office/word/2010/wordprocessingShape">
+                    <wps:wsp>
+                      <wps:cNvSpPr txBox="1"/>
+                      <wps:spPr>
+                        <a:xfrm>
+                          <a:off x="0" y="0"/>
+                          <a:ext cx="2766695" cy="452755"/>
+                        </a:xfrm>
+                        <a:prstGeom prst="rect">
+                          <a:avLst/>
+                        </a:prstGeom>
+                        <a:solidFill>
+                          <a:prstClr val="white"/>
+                        </a:solidFill>
+                        <a:ln>
+                          <a:noFill/>
+                        </a:ln>
+                      </wps:spPr>
+                      <wps:txbx>
+                        <w:txbxContent>
+                          <w:p>
+                            <w:pPr>
+                              <w:pStyle w:val="ACLCaptionLong"/>
+                              <w:rPr>
+                                <w:rFonts w:eastAsia="Times New Roman"/>
+                                <w:b/>
+                                <w:noProof/>
+                                <w:sz w:val="24"/>
+                              </w:rPr>
+                            </w:pPr>
+                            <w:bookmarkStart w:id="13" w:name="_Ref147003903"/>
+                            <w:r>
+                              <w:t xml:space="preserve">Figure </w:t>
+                            </w:r>
+                            <w:fldSimple w:instr=" SEQ Figure \* ARABIC ">
+                              <w:r>
+                                <w:rPr>
+                                  <w:noProof/>
+                                </w:rPr>
+                                <w:t>3</w:t>
+                              </w:r>
+                            </w:fldSimple>
+                            <w:bookmarkEnd w:id="13"/>
+                            <w:r>
+                              <w:t xml:space="preserve">: Top 75 target subreddits </w:t>
+                            </w:r>
+                            <w:r>
+                              <w:t xml:space="preserve">sorted </w:t>
+                            </w:r>
+                            <w:r>
+                              <w:t>by positive sentiment count.</w:t>
+                            </w:r>
+                          </w:p>
+                        </w:txbxContent>
+                      </wps:txbx>
+                      <wps:bodyPr rot="0" spcFirstLastPara="0" vertOverflow="overflow" horzOverflow="overflow" vert="horz" wrap="square" lIns="0" tIns="0" rIns="0" bIns="0" numCol="1" spcCol="0" rtlCol="0" fromWordArt="0" anchor="t" anchorCtr="0" forceAA="0" compatLnSpc="1">
+                        <a:prstTxWarp prst="textNoShape">
+                          <a:avLst/>
+                        </a:prstTxWarp>
+                        <a:noAutofit/>
+                      </wps:bodyPr>
+                    </wps:wsp>
+                  </a:graphicData>
+                </a:graphic>
+                <wp14:sizeRelH relativeFrom="margin">
+                  <wp14:pctWidth>0</wp14:pctWidth>
+                </wp14:sizeRelH>
+                <wp14:sizeRelV relativeFrom="margin">
+                  <wp14:pctHeight>0</wp14:pctHeight>
+                </wp14:sizeRelV>
+              </wp:anchor>
+            </w:drawing>
+          </mc:Choice>
+          <mc:Fallback>
+            <w:pict>
+              <v:shape w14:anchorId="348B3A1C" id="_x0000_s1032" type="#_x0000_t202" style="position:absolute;left:0;text-align:left;margin-left:166.65pt;margin-top:220.35pt;width:217.85pt;height:35.65pt;z-index:251694080;visibility:visible;mso-wrap-style:square;mso-width-percent:0;mso-height-percent:0;mso-wrap-distance-left:9pt;mso-wrap-distance-top:0;mso-wrap-distance-right:9pt;mso-wrap-distance-bottom:0;mso-position-horizontal:right;mso-position-horizontal-relative:text;mso-position-vertical:absolute;mso-position-vertical-relative:text;mso-width-percent:0;mso-height-percent:0;mso-width-relative:margin;mso-height-relative:margin;v-text-anchor:top" o:gfxdata="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" stroked="f">
+                <v:textbox inset="0,0,0,0">
+                  <w:txbxContent>
+                    <w:p>
+                      <w:pPr>
+                        <w:pStyle w:val="ACLCaptionLong"/>
+                        <w:rPr>
+                          <w:rFonts w:eastAsia="Times New Roman"/>
+                          <w:b/>
+                          <w:noProof/>
+                          <w:sz w:val="24"/>
+                        </w:rPr>
+                      </w:pPr>
+                      <w:bookmarkStart w:id="14" w:name="_Ref147003903"/>
+                      <w:r>
+                        <w:t xml:space="preserve">Figure </w:t>
+                      </w:r>
+                      <w:fldSimple w:instr=" SEQ Figure \* ARABIC ">
+                        <w:r>
+                          <w:rPr>
+                            <w:noProof/>
+                          </w:rPr>
+                          <w:t>3</w:t>
+                        </w:r>
+                      </w:fldSimple>
+                      <w:bookmarkEnd w:id="14"/>
+                      <w:r>
+                        <w:t xml:space="preserve">: Top 75 target subreddits </w:t>
+                      </w:r>
+                      <w:r>
+                        <w:t xml:space="preserve">sorted </w:t>
+                      </w:r>
+                      <w:r>
+                        <w:t>by positive sentiment count.</w:t>
+                      </w:r>
+                    </w:p>
+                  </w:txbxContent>
+                </v:textbox>
+              </v:shape>
+            </w:pict>
+          </mc:Fallback>
+        </mc:AlternateContent>
+      </w:r>
       <w:r>
         <w:rPr>
           <w:noProof/>
@@ -5330,29 +5079,19 @@
                                 <w:sz w:val="24"/>
                               </w:rPr>
                             </w:pPr>
-                            <w:bookmarkStart w:id="13" w:name="_Ref146994561"/>
+                            <w:bookmarkStart w:id="15" w:name="_Ref146994561"/>
                             <w:r>
                               <w:t xml:space="preserve">Figure </w:t>
                             </w:r>
-                            <w:r>
-                              <w:fldChar w:fldCharType="begin"/>
-                            </w:r>
-                            <w:r>
-                              <w:instrText xml:space="preserve"> SEQ Figure \* ARABIC </w:instrText>
-                            </w:r>
-                            <w:r>
-                              <w:fldChar w:fldCharType="separate"/>
-                            </w:r>
-                            <w:r>
-                              <w:rPr>
-                                <w:noProof/>
-                              </w:rPr>
-                              <w:t>6</w:t>
-                            </w:r>
-                            <w:r>
-                              <w:fldChar w:fldCharType="end"/>
-                            </w:r>
-                            <w:bookmarkEnd w:id="13"/>
+                            <w:fldSimple w:instr=" SEQ Figure \* ARABIC ">
+                              <w:r>
+                                <w:rPr>
+                                  <w:noProof/>
+                                </w:rPr>
+                                <w:t>4</w:t>
+                              </w:r>
+                            </w:fldSimple>
+                            <w:bookmarkEnd w:id="15"/>
                             <w:r>
                               <w:t xml:space="preserve">: Top 75 source subreddits sorted by </w:t>
                             </w:r>
@@ -5382,7 +5121,7 @@
           </mc:Choice>
           <mc:Fallback>
             <w:pict>
-              <v:shape w14:anchorId="5BAF1F35" id="_x0000_s1032" type="#_x0000_t202" style="position:absolute;left:0;text-align:left;margin-left:235.7pt;margin-top:454.45pt;width:3in;height:35.05pt;z-index:251685888;visibility:visible;mso-wrap-style:square;mso-height-percent:0;mso-wrap-distance-left:9pt;mso-wrap-distance-top:0;mso-wrap-distance-right:9pt;mso-wrap-distance-bottom:0;mso-position-horizontal:absolute;mso-position-horizontal-relative:margin;mso-position-vertical:absolute;mso-position-vertical-relative:text;mso-height-percent:0;mso-height-relative:margin;v-text-anchor:top" o:gfxdata="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" stroked="f">
+              <v:shape w14:anchorId="5BAF1F35" id="_x0000_s1033" type="#_x0000_t202" style="position:absolute;left:0;text-align:left;margin-left:235.7pt;margin-top:454.45pt;width:3in;height:35.05pt;z-index:251685888;visibility:visible;mso-wrap-style:square;mso-height-percent:0;mso-wrap-distance-left:9pt;mso-wrap-distance-top:0;mso-wrap-distance-right:9pt;mso-wrap-distance-bottom:0;mso-position-horizontal:absolute;mso-position-horizontal-relative:margin;mso-position-vertical:absolute;mso-position-vertical-relative:text;mso-height-percent:0;mso-height-relative:margin;v-text-anchor:top" o:gfxdata="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" stroked="f">
                 <v:textbox inset="0,0,0,0">
                   <w:txbxContent>
                     <w:p>
@@ -5395,29 +5134,19 @@
                           <w:sz w:val="24"/>
                         </w:rPr>
                       </w:pPr>
-                      <w:bookmarkStart w:id="14" w:name="_Ref146994561"/>
+                      <w:bookmarkStart w:id="16" w:name="_Ref146994561"/>
                       <w:r>
                         <w:t xml:space="preserve">Figure </w:t>
                       </w:r>
-                      <w:r>
-                        <w:fldChar w:fldCharType="begin"/>
-                      </w:r>
-                      <w:r>
-                        <w:instrText xml:space="preserve"> SEQ Figure \* ARABIC </w:instrText>
-                      </w:r>
-                      <w:r>
-                        <w:fldChar w:fldCharType="separate"/>
-                      </w:r>
-                      <w:r>
-                        <w:rPr>
-                          <w:noProof/>
-                        </w:rPr>
-                        <w:t>6</w:t>
-                      </w:r>
-                      <w:r>
-                        <w:fldChar w:fldCharType="end"/>
-                      </w:r>
-                      <w:bookmarkEnd w:id="14"/>
+                      <w:fldSimple w:instr=" SEQ Figure \* ARABIC ">
+                        <w:r>
+                          <w:rPr>
+                            <w:noProof/>
+                          </w:rPr>
+                          <w:t>4</w:t>
+                        </w:r>
+                      </w:fldSimple>
+                      <w:bookmarkEnd w:id="16"/>
                       <w:r>
                         <w:t xml:space="preserve">: Top 75 source subreddits sorted by </w:t>
                       </w:r>
@@ -5509,7 +5238,7 @@
                                           </pic:cNvPicPr>
                                         </pic:nvPicPr>
                                         <pic:blipFill>
-                                          <a:blip r:embed="rId12">
+                                          <a:blip r:embed="rId14">
                                             <a:extLst>
                                               <a:ext uri="{28A0092B-C50C-407E-A947-70E740481C1C}">
                                                 <a14:useLocalDpi xmlns:a14="http://schemas.microsoft.com/office/drawing/2010/main" val="0"/>
@@ -5560,7 +5289,7 @@
           </mc:Choice>
           <mc:Fallback>
             <w:pict>
-              <v:shape w14:anchorId="695B8D40" id="_x0000_s1033" type="#_x0000_t202" style="position:absolute;left:0;text-align:left;margin-left:166.05pt;margin-top:258.7pt;width:217.25pt;height:194.05pt;z-index:251673600;visibility:visible;mso-wrap-style:square;mso-width-percent:0;mso-height-percent:0;mso-wrap-distance-left:9pt;mso-wrap-distance-top:3.6pt;mso-wrap-distance-right:9pt;mso-wrap-distance-bottom:3.6pt;mso-position-horizontal:right;mso-position-horizontal-relative:margin;mso-position-vertical:absolute;mso-position-vertical-relative:text;mso-width-percent:0;mso-height-percent:0;mso-width-relative:margin;mso-height-relative:margin;v-text-anchor:top" o:gfxdata="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">
+              <v:shape w14:anchorId="695B8D40" id="_x0000_s1034" type="#_x0000_t202" style="position:absolute;left:0;text-align:left;margin-left:166.05pt;margin-top:258.7pt;width:217.25pt;height:194.05pt;z-index:251673600;visibility:visible;mso-wrap-style:square;mso-width-percent:0;mso-height-percent:0;mso-wrap-distance-left:9pt;mso-wrap-distance-top:3.6pt;mso-wrap-distance-right:9pt;mso-wrap-distance-bottom:3.6pt;mso-position-horizontal:right;mso-position-horizontal-relative:margin;mso-position-vertical:absolute;mso-position-vertical-relative:text;mso-width-percent:0;mso-height-percent:0;mso-width-relative:margin;mso-height-relative:margin;v-text-anchor:top" o:gfxdata="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">
                 <v:textbox>
                   <w:txbxContent>
                     <w:p>
@@ -5586,7 +5315,7 @@
                                     </pic:cNvPicPr>
                                   </pic:nvPicPr>
                                   <pic:blipFill>
-                                    <a:blip r:embed="rId12">
+                                    <a:blip r:embed="rId15">
                                       <a:extLst>
                                         <a:ext uri="{28A0092B-C50C-407E-A947-70E740481C1C}">
                                           <a14:useLocalDpi xmlns:a14="http://schemas.microsoft.com/office/drawing/2010/main" val="0"/>
@@ -5677,29 +5406,19 @@
                                 <w:sz w:val="24"/>
                               </w:rPr>
                             </w:pPr>
-                            <w:bookmarkStart w:id="15" w:name="_Ref147003907"/>
+                            <w:bookmarkStart w:id="17" w:name="_Ref147003907"/>
                             <w:r>
                               <w:t xml:space="preserve">Figure </w:t>
                             </w:r>
-                            <w:r>
-                              <w:fldChar w:fldCharType="begin"/>
-                            </w:r>
-                            <w:r>
-                              <w:instrText xml:space="preserve"> SEQ Figure \* ARABIC </w:instrText>
-                            </w:r>
-                            <w:r>
-                              <w:fldChar w:fldCharType="separate"/>
-                            </w:r>
-                            <w:r>
-                              <w:rPr>
-                                <w:noProof/>
-                              </w:rPr>
-                              <w:t>4</w:t>
-                            </w:r>
-                            <w:r>
-                              <w:fldChar w:fldCharType="end"/>
-                            </w:r>
-                            <w:bookmarkEnd w:id="15"/>
+                            <w:fldSimple w:instr=" SEQ Figure \* ARABIC ">
+                              <w:r>
+                                <w:rPr>
+                                  <w:noProof/>
+                                </w:rPr>
+                                <w:t>5</w:t>
+                              </w:r>
+                            </w:fldSimple>
+                            <w:bookmarkEnd w:id="17"/>
                             <w:r>
                               <w:t>: Top 75 target subreddits sorted by negative sentiment counts.</w:t>
                             </w:r>
@@ -5723,7 +5442,7 @@
           </mc:Choice>
           <mc:Fallback>
             <w:pict>
-              <v:shape w14:anchorId="06170220" id="_x0000_s1034" type="#_x0000_t202" style="position:absolute;left:0;text-align:left;margin-left:0;margin-top:454.1pt;width:215.8pt;height:27pt;z-index:251698176;visibility:visible;mso-wrap-style:square;mso-width-percent:0;mso-wrap-distance-left:9pt;mso-wrap-distance-top:0;mso-wrap-distance-right:9pt;mso-wrap-distance-bottom:0;mso-position-horizontal:left;mso-position-horizontal-relative:margin;mso-position-vertical:absolute;mso-position-vertical-relative:text;mso-width-percent:0;mso-width-relative:margin;v-text-anchor:top" o:gfxdata="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" stroked="f">
+              <v:shape w14:anchorId="06170220" id="_x0000_s1035" type="#_x0000_t202" style="position:absolute;left:0;text-align:left;margin-left:0;margin-top:454.1pt;width:215.8pt;height:27pt;z-index:251698176;visibility:visible;mso-wrap-style:square;mso-width-percent:0;mso-wrap-distance-left:9pt;mso-wrap-distance-top:0;mso-wrap-distance-right:9pt;mso-wrap-distance-bottom:0;mso-position-horizontal:left;mso-position-horizontal-relative:margin;mso-position-vertical:absolute;mso-position-vertical-relative:text;mso-width-percent:0;mso-width-relative:margin;v-text-anchor:top" o:gfxdata="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" stroked="f">
                 <v:textbox style="mso-fit-shape-to-text:t" inset="0,0,0,0">
                   <w:txbxContent>
                     <w:p>
@@ -5736,29 +5455,19 @@
                           <w:sz w:val="24"/>
                         </w:rPr>
                       </w:pPr>
-                      <w:bookmarkStart w:id="16" w:name="_Ref147003907"/>
+                      <w:bookmarkStart w:id="18" w:name="_Ref147003907"/>
                       <w:r>
                         <w:t xml:space="preserve">Figure </w:t>
                       </w:r>
-                      <w:r>
-                        <w:fldChar w:fldCharType="begin"/>
-                      </w:r>
-                      <w:r>
-                        <w:instrText xml:space="preserve"> SEQ Figure \* ARABIC </w:instrText>
-                      </w:r>
-                      <w:r>
-                        <w:fldChar w:fldCharType="separate"/>
-                      </w:r>
-                      <w:r>
-                        <w:rPr>
-                          <w:noProof/>
-                        </w:rPr>
-                        <w:t>4</w:t>
-                      </w:r>
-                      <w:r>
-                        <w:fldChar w:fldCharType="end"/>
-                      </w:r>
-                      <w:bookmarkEnd w:id="16"/>
+                      <w:fldSimple w:instr=" SEQ Figure \* ARABIC ">
+                        <w:r>
+                          <w:rPr>
+                            <w:noProof/>
+                          </w:rPr>
+                          <w:t>5</w:t>
+                        </w:r>
+                      </w:fldSimple>
+                      <w:bookmarkEnd w:id="18"/>
                       <w:r>
                         <w:t>: Top 75 target subreddits sorted by negative sentiment counts.</w:t>
                       </w:r>
@@ -5844,7 +5553,7 @@
                                           </pic:cNvPicPr>
                                         </pic:nvPicPr>
                                         <pic:blipFill>
-                                          <a:blip r:embed="rId13">
+                                          <a:blip r:embed="rId16">
                                             <a:extLst>
                                               <a:ext uri="{28A0092B-C50C-407E-A947-70E740481C1C}">
                                                 <a14:useLocalDpi xmlns:a14="http://schemas.microsoft.com/office/drawing/2010/main" val="0"/>
@@ -5895,7 +5604,7 @@
           </mc:Choice>
           <mc:Fallback>
             <w:pict>
-              <v:shape w14:anchorId="6909D7B9" id="_x0000_s1035" type="#_x0000_t202" style="position:absolute;left:0;text-align:left;margin-left:165.95pt;margin-top:258.25pt;width:217.15pt;height:194.75pt;z-index:251696128;visibility:visible;mso-wrap-style:square;mso-width-percent:0;mso-height-percent:0;mso-wrap-distance-left:9pt;mso-wrap-distance-top:3.6pt;mso-wrap-distance-right:9pt;mso-wrap-distance-bottom:3.6pt;mso-position-horizontal:right;mso-position-horizontal-relative:text;mso-position-vertical:absolute;mso-position-vertical-relative:text;mso-width-percent:0;mso-height-percent:0;mso-width-relative:margin;mso-height-relative:margin;v-text-anchor:top" o:gfxdata="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">
+              <v:shape w14:anchorId="6909D7B9" id="_x0000_s1036" type="#_x0000_t202" style="position:absolute;left:0;text-align:left;margin-left:165.95pt;margin-top:258.25pt;width:217.15pt;height:194.75pt;z-index:251696128;visibility:visible;mso-wrap-style:square;mso-width-percent:0;mso-height-percent:0;mso-wrap-distance-left:9pt;mso-wrap-distance-top:3.6pt;mso-wrap-distance-right:9pt;mso-wrap-distance-bottom:3.6pt;mso-position-horizontal:right;mso-position-horizontal-relative:text;mso-position-vertical:absolute;mso-position-vertical-relative:text;mso-width-percent:0;mso-height-percent:0;mso-width-relative:margin;mso-height-relative:margin;v-text-anchor:top" o:gfxdata="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">
                 <v:textbox>
                   <w:txbxContent>
                     <w:p>
@@ -5921,7 +5630,7 @@
                                     </pic:cNvPicPr>
                                   </pic:nvPicPr>
                                   <pic:blipFill>
-                                    <a:blip r:embed="rId13">
+                                    <a:blip r:embed="rId17">
                                       <a:extLst>
                                         <a:ext uri="{28A0092B-C50C-407E-A947-70E740481C1C}">
                                           <a14:useLocalDpi xmlns:a14="http://schemas.microsoft.com/office/drawing/2010/main" val="0"/>
@@ -6012,29 +5721,19 @@
                                 <w:sz w:val="24"/>
                               </w:rPr>
                             </w:pPr>
-                            <w:bookmarkStart w:id="17" w:name="_Ref146994568"/>
+                            <w:bookmarkStart w:id="19" w:name="_Ref146994568"/>
                             <w:r>
                               <w:t xml:space="preserve">Figure </w:t>
                             </w:r>
-                            <w:r>
-                              <w:fldChar w:fldCharType="begin"/>
-                            </w:r>
-                            <w:r>
-                              <w:instrText xml:space="preserve"> SEQ Figure \* ARABIC </w:instrText>
-                            </w:r>
-                            <w:r>
-                              <w:fldChar w:fldCharType="separate"/>
-                            </w:r>
-                            <w:r>
-                              <w:rPr>
-                                <w:noProof/>
-                              </w:rPr>
-                              <w:t>5</w:t>
-                            </w:r>
-                            <w:r>
-                              <w:fldChar w:fldCharType="end"/>
-                            </w:r>
-                            <w:bookmarkEnd w:id="17"/>
+                            <w:fldSimple w:instr=" SEQ Figure \* ARABIC ">
+                              <w:r>
+                                <w:rPr>
+                                  <w:noProof/>
+                                </w:rPr>
+                                <w:t>6</w:t>
+                              </w:r>
+                            </w:fldSimple>
+                            <w:bookmarkEnd w:id="19"/>
                             <w:r>
                               <w:t>: Top 75 source subreddits sorted by positive sentiment count.</w:t>
                             </w:r>
@@ -6061,7 +5760,7 @@
           </mc:Choice>
           <mc:Fallback>
             <w:pict>
-              <v:shape w14:anchorId="2979A5D6" id="_x0000_s1036" type="#_x0000_t202" style="position:absolute;left:0;text-align:left;margin-left:167.25pt;margin-top:222.05pt;width:218.45pt;height:32.5pt;z-index:251689984;visibility:visible;mso-wrap-style:square;mso-width-percent:0;mso-height-percent:0;mso-wrap-distance-left:9pt;mso-wrap-distance-top:0;mso-wrap-distance-right:9pt;mso-wrap-distance-bottom:0;mso-position-horizontal:right;mso-position-horizontal-relative:margin;mso-position-vertical:absolute;mso-position-vertical-relative:text;mso-width-percent:0;mso-height-percent:0;mso-width-relative:margin;mso-height-relative:margin;v-text-anchor:top" o:gfxdata="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" stroked="f">
+              <v:shape w14:anchorId="2979A5D6" id="_x0000_s1037" type="#_x0000_t202" style="position:absolute;left:0;text-align:left;margin-left:167.25pt;margin-top:222.05pt;width:218.45pt;height:32.5pt;z-index:251689984;visibility:visible;mso-wrap-style:square;mso-width-percent:0;mso-height-percent:0;mso-wrap-distance-left:9pt;mso-wrap-distance-top:0;mso-wrap-distance-right:9pt;mso-wrap-distance-bottom:0;mso-position-horizontal:right;mso-position-horizontal-relative:margin;mso-position-vertical:absolute;mso-position-vertical-relative:text;mso-width-percent:0;mso-height-percent:0;mso-width-relative:margin;mso-height-relative:margin;v-text-anchor:top" o:gfxdata="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" stroked="f">
                 <v:textbox inset="0,0,0,0">
                   <w:txbxContent>
                     <w:p>
@@ -6074,29 +5773,19 @@
                           <w:sz w:val="24"/>
                         </w:rPr>
                       </w:pPr>
-                      <w:bookmarkStart w:id="18" w:name="_Ref146994568"/>
+                      <w:bookmarkStart w:id="20" w:name="_Ref146994568"/>
                       <w:r>
                         <w:t xml:space="preserve">Figure </w:t>
                       </w:r>
-                      <w:r>
-                        <w:fldChar w:fldCharType="begin"/>
-                      </w:r>
-                      <w:r>
-                        <w:instrText xml:space="preserve"> SEQ Figure \* ARABIC </w:instrText>
-                      </w:r>
-                      <w:r>
-                        <w:fldChar w:fldCharType="separate"/>
-                      </w:r>
-                      <w:r>
-                        <w:rPr>
-                          <w:noProof/>
-                        </w:rPr>
-                        <w:t>5</w:t>
-                      </w:r>
-                      <w:r>
-                        <w:fldChar w:fldCharType="end"/>
-                      </w:r>
-                      <w:bookmarkEnd w:id="18"/>
+                      <w:fldSimple w:instr=" SEQ Figure \* ARABIC ">
+                        <w:r>
+                          <w:rPr>
+                            <w:noProof/>
+                          </w:rPr>
+                          <w:t>6</w:t>
+                        </w:r>
+                      </w:fldSimple>
+                      <w:bookmarkEnd w:id="20"/>
                       <w:r>
                         <w:t>: Top 75 source subreddits sorted by positive sentiment count.</w:t>
                       </w:r>
@@ -6116,7 +5805,7 @@
         <mc:AlternateContent>
           <mc:Choice Requires="wps">
             <w:drawing>
-              <wp:anchor distT="45720" distB="45720" distL="114300" distR="114300" simplePos="0" relativeHeight="251687936" behindDoc="0" locked="0" layoutInCell="1" allowOverlap="1" wp14:anchorId="3EB7C1C8" wp14:editId="09E85DE2">
+              <wp:anchor distT="45720" distB="45720" distL="114300" distR="114300" simplePos="0" relativeHeight="251687936" behindDoc="0" locked="0" layoutInCell="1" allowOverlap="1" wp14:anchorId="3EB7C1C8" wp14:editId="38A964A6">
                 <wp:simplePos x="0" y="0"/>
                 <wp:positionH relativeFrom="margin">
                   <wp:align>right</wp:align>
@@ -6182,7 +5871,7 @@
                                           </pic:cNvPicPr>
                                         </pic:nvPicPr>
                                         <pic:blipFill>
-                                          <a:blip r:embed="rId14">
+                                          <a:blip r:embed="rId18">
                                             <a:extLst>
                                               <a:ext uri="{28A0092B-C50C-407E-A947-70E740481C1C}">
                                                 <a14:useLocalDpi xmlns:a14="http://schemas.microsoft.com/office/drawing/2010/main" val="0"/>
@@ -6233,7 +5922,7 @@
           </mc:Choice>
           <mc:Fallback>
             <w:pict>
-              <v:shape w14:anchorId="3EB7C1C8" id="_x0000_s1037" type="#_x0000_t202" style="position:absolute;left:0;text-align:left;margin-left:165.95pt;margin-top:24.45pt;width:217.15pt;height:194.75pt;z-index:251687936;visibility:visible;mso-wrap-style:square;mso-width-percent:0;mso-height-percent:0;mso-wrap-distance-left:9pt;mso-wrap-distance-top:3.6pt;mso-wrap-distance-right:9pt;mso-wrap-distance-bottom:3.6pt;mso-position-horizontal:right;mso-position-horizontal-relative:margin;mso-position-vertical:absolute;mso-position-vertical-relative:text;mso-width-percent:0;mso-height-percent:0;mso-width-relative:margin;mso-height-relative:margin;v-text-anchor:top" o:gfxdata="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">
+              <v:shape w14:anchorId="3EB7C1C8" id="_x0000_s1038" type="#_x0000_t202" style="position:absolute;left:0;text-align:left;margin-left:165.95pt;margin-top:24.45pt;width:217.15pt;height:194.75pt;z-index:251687936;visibility:visible;mso-wrap-style:square;mso-width-percent:0;mso-height-percent:0;mso-wrap-distance-left:9pt;mso-wrap-distance-top:3.6pt;mso-wrap-distance-right:9pt;mso-wrap-distance-bottom:3.6pt;mso-position-horizontal:right;mso-position-horizontal-relative:margin;mso-position-vertical:absolute;mso-position-vertical-relative:text;mso-width-percent:0;mso-height-percent:0;mso-width-relative:margin;mso-height-relative:margin;v-text-anchor:top" o:gfxdata="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">
                 <v:textbox>
                   <w:txbxContent>
                     <w:p>
@@ -6259,7 +5948,7 @@
                                     </pic:cNvPicPr>
                                   </pic:nvPicPr>
                                   <pic:blipFill>
-                                    <a:blip r:embed="rId14">
+                                    <a:blip r:embed="rId19">
                                       <a:extLst>
                                         <a:ext uri="{28A0092B-C50C-407E-A947-70E740481C1C}">
                                           <a14:useLocalDpi xmlns:a14="http://schemas.microsoft.com/office/drawing/2010/main" val="0"/>
@@ -6294,165 +5983,6 @@
                   </w:txbxContent>
                 </v:textbox>
                 <w10:wrap anchorx="margin"/>
-              </v:shape>
-            </w:pict>
-          </mc:Fallback>
-        </mc:AlternateContent>
-      </w:r>
-      <w:r>
-        <w:rPr>
-          <w:noProof/>
-        </w:rPr>
-        <mc:AlternateContent>
-          <mc:Choice Requires="wps">
-            <w:drawing>
-              <wp:anchor distT="0" distB="0" distL="114300" distR="114300" simplePos="0" relativeHeight="251694080" behindDoc="0" locked="0" layoutInCell="1" allowOverlap="1" wp14:anchorId="348B3A1C" wp14:editId="6B56DDA1">
-                <wp:simplePos x="0" y="0"/>
-                <wp:positionH relativeFrom="column">
-                  <wp:align>right</wp:align>
-                </wp:positionH>
-                <wp:positionV relativeFrom="paragraph">
-                  <wp:posOffset>2779892</wp:posOffset>
-                </wp:positionV>
-                <wp:extent cx="2766695" cy="452755"/>
-                <wp:effectExtent l="0" t="0" r="0" b="4445"/>
-                <wp:wrapNone/>
-                <wp:docPr id="1424433987" name="Textfeld 1"/>
-                <wp:cNvGraphicFramePr/>
-                <a:graphic xmlns:a="http://schemas.openxmlformats.org/drawingml/2006/main">
-                  <a:graphicData uri="http://schemas.microsoft.com/office/word/2010/wordprocessingShape">
-                    <wps:wsp>
-                      <wps:cNvSpPr txBox="1"/>
-                      <wps:spPr>
-                        <a:xfrm>
-                          <a:off x="0" y="0"/>
-                          <a:ext cx="2766695" cy="452755"/>
-                        </a:xfrm>
-                        <a:prstGeom prst="rect">
-                          <a:avLst/>
-                        </a:prstGeom>
-                        <a:solidFill>
-                          <a:prstClr val="white"/>
-                        </a:solidFill>
-                        <a:ln>
-                          <a:noFill/>
-                        </a:ln>
-                      </wps:spPr>
-                      <wps:txbx>
-                        <w:txbxContent>
-                          <w:p>
-                            <w:pPr>
-                              <w:pStyle w:val="ACLCaptionLong"/>
-                              <w:rPr>
-                                <w:rFonts w:eastAsia="Times New Roman"/>
-                                <w:b/>
-                                <w:noProof/>
-                                <w:sz w:val="24"/>
-                              </w:rPr>
-                            </w:pPr>
-                            <w:bookmarkStart w:id="19" w:name="_Ref147003903"/>
-                            <w:r>
-                              <w:t xml:space="preserve">Figure </w:t>
-                            </w:r>
-                            <w:r>
-                              <w:fldChar w:fldCharType="begin"/>
-                            </w:r>
-                            <w:r>
-                              <w:instrText xml:space="preserve"> SEQ Figure \* ARABIC </w:instrText>
-                            </w:r>
-                            <w:r>
-                              <w:fldChar w:fldCharType="separate"/>
-                            </w:r>
-                            <w:r>
-                              <w:rPr>
-                                <w:noProof/>
-                              </w:rPr>
-                              <w:t>3</w:t>
-                            </w:r>
-                            <w:r>
-                              <w:fldChar w:fldCharType="end"/>
-                            </w:r>
-                            <w:bookmarkEnd w:id="19"/>
-                            <w:r>
-                              <w:t xml:space="preserve">: Top 75 target subreddits </w:t>
-                            </w:r>
-                            <w:r>
-                              <w:t xml:space="preserve">sorted </w:t>
-                            </w:r>
-                            <w:r>
-                              <w:t>by positive sentiment count.</w:t>
-                            </w:r>
-                          </w:p>
-                        </w:txbxContent>
-                      </wps:txbx>
-                      <wps:bodyPr rot="0" spcFirstLastPara="0" vertOverflow="overflow" horzOverflow="overflow" vert="horz" wrap="square" lIns="0" tIns="0" rIns="0" bIns="0" numCol="1" spcCol="0" rtlCol="0" fromWordArt="0" anchor="t" anchorCtr="0" forceAA="0" compatLnSpc="1">
-                        <a:prstTxWarp prst="textNoShape">
-                          <a:avLst/>
-                        </a:prstTxWarp>
-                        <a:noAutofit/>
-                      </wps:bodyPr>
-                    </wps:wsp>
-                  </a:graphicData>
-                </a:graphic>
-                <wp14:sizeRelH relativeFrom="margin">
-                  <wp14:pctWidth>0</wp14:pctWidth>
-                </wp14:sizeRelH>
-                <wp14:sizeRelV relativeFrom="margin">
-                  <wp14:pctHeight>0</wp14:pctHeight>
-                </wp14:sizeRelV>
-              </wp:anchor>
-            </w:drawing>
-          </mc:Choice>
-          <mc:Fallback>
-            <w:pict>
-              <v:shape w14:anchorId="348B3A1C" id="_x0000_s1038" type="#_x0000_t202" style="position:absolute;left:0;text-align:left;margin-left:166.65pt;margin-top:218.9pt;width:217.85pt;height:35.65pt;z-index:251694080;visibility:visible;mso-wrap-style:square;mso-width-percent:0;mso-height-percent:0;mso-wrap-distance-left:9pt;mso-wrap-distance-top:0;mso-wrap-distance-right:9pt;mso-wrap-distance-bottom:0;mso-position-horizontal:right;mso-position-horizontal-relative:text;mso-position-vertical:absolute;mso-position-vertical-relative:text;mso-width-percent:0;mso-height-percent:0;mso-width-relative:margin;mso-height-relative:margin;v-text-anchor:top" o:gfxdata="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" stroked="f">
-                <v:textbox inset="0,0,0,0">
-                  <w:txbxContent>
-                    <w:p>
-                      <w:pPr>
-                        <w:pStyle w:val="ACLCaptionLong"/>
-                        <w:rPr>
-                          <w:rFonts w:eastAsia="Times New Roman"/>
-                          <w:b/>
-                          <w:noProof/>
-                          <w:sz w:val="24"/>
-                        </w:rPr>
-                      </w:pPr>
-                      <w:bookmarkStart w:id="20" w:name="_Ref147003903"/>
-                      <w:r>
-                        <w:t xml:space="preserve">Figure </w:t>
-                      </w:r>
-                      <w:r>
-                        <w:fldChar w:fldCharType="begin"/>
-                      </w:r>
-                      <w:r>
-                        <w:instrText xml:space="preserve"> SEQ Figure \* ARABIC </w:instrText>
-                      </w:r>
-                      <w:r>
-                        <w:fldChar w:fldCharType="separate"/>
-                      </w:r>
-                      <w:r>
-                        <w:rPr>
-                          <w:noProof/>
-                        </w:rPr>
-                        <w:t>3</w:t>
-                      </w:r>
-                      <w:r>
-                        <w:fldChar w:fldCharType="end"/>
-                      </w:r>
-                      <w:bookmarkEnd w:id="20"/>
-                      <w:r>
-                        <w:t xml:space="preserve">: Top 75 target subreddits </w:t>
-                      </w:r>
-                      <w:r>
-                        <w:t xml:space="preserve">sorted </w:t>
-                      </w:r>
-                      <w:r>
-                        <w:t>by positive sentiment count.</w:t>
-                      </w:r>
-                    </w:p>
-                  </w:txbxContent>
-                </v:textbox>
               </v:shape>
             </w:pict>
           </mc:Fallback>
@@ -6531,7 +6061,7 @@
                                           </pic:cNvPicPr>
                                         </pic:nvPicPr>
                                         <pic:blipFill>
-                                          <a:blip r:embed="rId15">
+                                          <a:blip r:embed="rId20">
                                             <a:extLst>
                                               <a:ext uri="{28A0092B-C50C-407E-A947-70E740481C1C}">
                                                 <a14:useLocalDpi xmlns:a14="http://schemas.microsoft.com/office/drawing/2010/main" val="0"/>
@@ -6608,7 +6138,7 @@
                                     </pic:cNvPicPr>
                                   </pic:nvPicPr>
                                   <pic:blipFill>
-                                    <a:blip r:embed="rId15">
+                                    <a:blip r:embed="rId21">
                                       <a:extLst>
                                         <a:ext uri="{28A0092B-C50C-407E-A947-70E740481C1C}">
                                           <a14:useLocalDpi xmlns:a14="http://schemas.microsoft.com/office/drawing/2010/main" val="0"/>
@@ -6759,7 +6289,7 @@
       </w:r>
     </w:p>
     <w:sectPr>
-      <w:footerReference w:type="default" r:id="rId16"/>
+      <w:footerReference w:type="default" r:id="rId22"/>
       <w:pgSz w:w="11894" w:h="16819" w:code="9"/>
       <w:pgMar w:top="1411" w:right="1411" w:bottom="1411" w:left="1411" w:header="0" w:footer="144" w:gutter="0"/>
       <w:lnNumType w:countBy="1" w:distance="72" w:restart="continuous"/>
@@ -7601,7 +7131,7 @@
         <w:rPr>
           <w:lang w:val="de-DE"/>
         </w:rPr>
-        <w:t>method</w:t>
+        <w:t>algorithm</w:t>
       </w:r>
       <w:proofErr w:type="spellEnd"/>
       <w:r>
@@ -8001,6 +7531,9 @@
       </w:r>
       <w:r>
         <w:t>Naïve</w:t>
+      </w:r>
+      <w:r>
+        <w:t xml:space="preserve"> exemplary</w:t>
       </w:r>
       <w:r>
         <w:t xml:space="preserve"> assumption</w:t>
@@ -10654,6 +10187,7 @@
   <w:style w:type="character" w:default="1" w:styleId="Absatz-Standardschriftart">
     <w:name w:val="Default Paragraph Font"/>
     <w:uiPriority w:val="1"/>
+    <w:semiHidden/>
     <w:unhideWhenUsed/>
   </w:style>
   <w:style w:type="table" w:default="1" w:styleId="NormaleTabelle">
